--- a/chapt_002-人工智能产品经理/第2章 人工智能产品经理-柴春燕.docx
+++ b/chapt_002-人工智能产品经理/第2章 人工智能产品经理-柴春燕.docx
@@ -3,9 +3,1727 @@
 <w:document xmlns:wpc="http://schemas.microsoft.com/office/word/2010/wordprocessingCanvas" xmlns:mo="http://schemas.microsoft.com/office/mac/office/2008/main" xmlns:mc="http://schemas.openxmlformats.org/markup-compatibility/2006" xmlns:mv="urn:schemas-microsoft-com:mac:vml" xmlns:o="urn:schemas-microsoft-com:office:office" xmlns:r="http://schemas.openxmlformats.org/officeDocument/2006/relationships" xmlns:m="http://schemas.openxmlformats.org/officeDocument/2006/math" xmlns:v="urn:schemas-microsoft-com:vml" xmlns:wp14="http://schemas.microsoft.com/office/word/2010/wordprocessingDrawing" xmlns:wp="http://schemas.openxmlformats.org/drawingml/2006/wordprocessingDrawing" xmlns:w10="urn:schemas-microsoft-com:office:word" xmlns:w="http://schemas.openxmlformats.org/wordprocessingml/2006/main" xmlns:w14="http://schemas.microsoft.com/office/word/2010/wordml" xmlns:w15="http://schemas.microsoft.com/office/word/2012/wordml" xmlns:wpg="http://schemas.microsoft.com/office/word/2010/wordprocessingGroup" xmlns:wpi="http://schemas.microsoft.com/office/word/2010/wordprocessingInk" xmlns:wne="http://schemas.microsoft.com/office/word/2006/wordml" xmlns:wps="http://schemas.microsoft.com/office/word/2010/wordprocessingShape" mc:Ignorable="w14 w15 wp14">
   <w:body>
     <w:p>
+      <w:pPr>
+        <w:pStyle w:val="Title"/>
+        <w:jc w:val="center"/>
+        <w:rPr>
+          <w:rFonts w:hint="eastAsia"/>
+        </w:rPr>
+      </w:pPr>
+      <w:r>
+        <w:rPr>
+          <w:rFonts w:hint="eastAsia"/>
+        </w:rPr>
+        <w:t>第</w:t>
+      </w:r>
+      <w:r>
+        <w:rPr>
+          <w:rFonts w:hint="eastAsia"/>
+        </w:rPr>
+        <w:t>2</w:t>
+      </w:r>
+      <w:r>
+        <w:rPr>
+          <w:rFonts w:hint="eastAsia"/>
+        </w:rPr>
+        <w:t>章</w:t>
+      </w:r>
+      <w:r>
+        <w:rPr>
+          <w:rFonts w:hint="eastAsia"/>
+        </w:rPr>
+        <w:t xml:space="preserve"> </w:t>
+      </w:r>
+      <w:r>
+        <w:rPr>
+          <w:rFonts w:hint="eastAsia"/>
+        </w:rPr>
+        <w:t>人工智能产品经理</w:t>
+      </w:r>
+    </w:p>
+    <w:p>
+      <w:pPr>
+        <w:pStyle w:val="NormalWeb"/>
+        <w:spacing w:before="0" w:beforeAutospacing="0" w:after="240" w:afterAutospacing="0"/>
+        <w:rPr>
+          <w:rFonts w:ascii="Helvetica Neue" w:hAnsi="Helvetica Neue" w:hint="eastAsia"/>
+          <w:color w:val="333333"/>
+        </w:rPr>
+      </w:pPr>
+    </w:p>
+    <w:p>
+      <w:pPr>
+        <w:pStyle w:val="NormalWeb"/>
+        <w:spacing w:before="0" w:beforeAutospacing="0" w:after="240" w:afterAutospacing="0"/>
+        <w:rPr>
+          <w:rFonts w:ascii="Helvetica Neue" w:hAnsi="Helvetica Neue"/>
+          <w:color w:val="333333"/>
+        </w:rPr>
+      </w:pPr>
+      <w:r>
+        <w:rPr>
+          <w:rFonts w:ascii="Helvetica Neue" w:hAnsi="Helvetica Neue"/>
+          <w:color w:val="333333"/>
+        </w:rPr>
+        <w:t>本章节的核心问题：人工智能产品经理的概念、职责、能力和层次模型</w:t>
+      </w:r>
+    </w:p>
+    <w:p>
+      <w:pPr>
+        <w:pStyle w:val="NormalWeb"/>
+        <w:spacing w:before="0" w:beforeAutospacing="0" w:after="240" w:afterAutospacing="0"/>
+        <w:rPr>
+          <w:rFonts w:ascii="Helvetica Neue" w:hAnsi="Helvetica Neue" w:hint="eastAsia"/>
+          <w:color w:val="333333"/>
+        </w:rPr>
+      </w:pPr>
+      <w:r>
+        <w:rPr>
+          <w:rFonts w:ascii="Helvetica Neue" w:hAnsi="Helvetica Neue"/>
+          <w:color w:val="333333"/>
+        </w:rPr>
+        <w:t>本章节的目标：</w:t>
+      </w:r>
+      <w:r>
+        <w:rPr>
+          <w:rFonts w:ascii="Helvetica Neue" w:hAnsi="Helvetica Neue"/>
+          <w:color w:val="333333"/>
+        </w:rPr>
+        <w:br/>
+        <w:t xml:space="preserve">1. </w:t>
+      </w:r>
+      <w:r>
+        <w:rPr>
+          <w:rFonts w:ascii="Helvetica Neue" w:hAnsi="Helvetica Neue"/>
+          <w:color w:val="333333"/>
+        </w:rPr>
+        <w:t>了解什么是人工智能产品？</w:t>
+      </w:r>
+      <w:r>
+        <w:rPr>
+          <w:rFonts w:ascii="Helvetica Neue" w:hAnsi="Helvetica Neue"/>
+          <w:color w:val="333333"/>
+        </w:rPr>
+        <w:br/>
+        <w:t xml:space="preserve">2. </w:t>
+      </w:r>
+      <w:r>
+        <w:rPr>
+          <w:rFonts w:ascii="Helvetica Neue" w:hAnsi="Helvetica Neue"/>
+          <w:color w:val="333333"/>
+        </w:rPr>
+        <w:t>了解什么是人工智能产品经理？</w:t>
+      </w:r>
+      <w:r>
+        <w:rPr>
+          <w:rFonts w:ascii="Helvetica Neue" w:hAnsi="Helvetica Neue"/>
+          <w:color w:val="333333"/>
+        </w:rPr>
+        <w:br/>
+        <w:t xml:space="preserve">3. </w:t>
+      </w:r>
+      <w:r>
+        <w:rPr>
+          <w:rFonts w:ascii="Helvetica Neue" w:hAnsi="Helvetica Neue"/>
+          <w:color w:val="333333"/>
+        </w:rPr>
+        <w:t>掌握人工智能产品经理的能力模型</w:t>
+      </w:r>
+      <w:r>
+        <w:rPr>
+          <w:rFonts w:ascii="Helvetica Neue" w:hAnsi="Helvetica Neue"/>
+          <w:color w:val="333333"/>
+        </w:rPr>
+        <w:br/>
+        <w:t xml:space="preserve">4. </w:t>
+      </w:r>
+      <w:r>
+        <w:rPr>
+          <w:rFonts w:ascii="Helvetica Neue" w:hAnsi="Helvetica Neue"/>
+          <w:color w:val="333333"/>
+        </w:rPr>
+        <w:t>了解人工智能产品经理的能力层次</w:t>
+      </w:r>
+    </w:p>
+    <w:p>
+      <w:pPr>
+        <w:pStyle w:val="NormalWeb"/>
+        <w:spacing w:before="0" w:beforeAutospacing="0" w:after="240" w:afterAutospacing="0"/>
+        <w:rPr>
+          <w:rFonts w:ascii="Helvetica Neue" w:hAnsi="Helvetica Neue" w:hint="eastAsia"/>
+          <w:color w:val="333333"/>
+        </w:rPr>
+      </w:pPr>
+    </w:p>
+    <w:p>
+      <w:pPr>
+        <w:pStyle w:val="Heading1"/>
+        <w:rPr>
+          <w:rFonts w:hint="eastAsia"/>
+          <w:b/>
+        </w:rPr>
+      </w:pPr>
+      <w:r>
+        <w:rPr>
+          <w:rFonts w:hint="eastAsia"/>
+          <w:b/>
+        </w:rPr>
+        <w:t xml:space="preserve">2.1 </w:t>
+      </w:r>
+      <w:r>
+        <w:rPr>
+          <w:rFonts w:hint="eastAsia"/>
+          <w:b/>
+        </w:rPr>
+        <w:t>人工智能产品的概念</w:t>
+      </w:r>
+    </w:p>
+    <w:p>
+      <w:pPr>
+        <w:rPr>
+          <w:rFonts w:hint="eastAsia"/>
+        </w:rPr>
+      </w:pPr>
+    </w:p>
+    <w:p>
+      <w:pPr>
+        <w:pStyle w:val="NormalWeb"/>
+        <w:spacing w:before="0" w:beforeAutospacing="0" w:after="240" w:afterAutospacing="0"/>
+        <w:rPr>
+          <w:rFonts w:ascii="Helvetica Neue" w:hAnsi="Helvetica Neue"/>
+          <w:color w:val="333333"/>
+        </w:rPr>
+      </w:pPr>
+      <w:r>
+        <w:rPr>
+          <w:rFonts w:ascii="Helvetica Neue" w:hAnsi="Helvetica Neue"/>
+          <w:color w:val="333333"/>
+        </w:rPr>
+        <w:t>首先，我们先区分</w:t>
+      </w:r>
+      <w:r>
+        <w:rPr>
+          <w:rFonts w:ascii="Helvetica Neue" w:hAnsi="Helvetica Neue"/>
+          <w:color w:val="333333"/>
+        </w:rPr>
+        <w:t>“</w:t>
+      </w:r>
+      <w:r>
+        <w:rPr>
+          <w:rFonts w:ascii="Helvetica Neue" w:hAnsi="Helvetica Neue"/>
+          <w:color w:val="333333"/>
+        </w:rPr>
+        <w:t>项目</w:t>
+      </w:r>
+      <w:r>
+        <w:rPr>
+          <w:rFonts w:ascii="Helvetica Neue" w:hAnsi="Helvetica Neue"/>
+          <w:color w:val="333333"/>
+        </w:rPr>
+        <w:t>”</w:t>
+      </w:r>
+      <w:r>
+        <w:rPr>
+          <w:rFonts w:ascii="Helvetica Neue" w:hAnsi="Helvetica Neue"/>
+          <w:color w:val="333333"/>
+        </w:rPr>
+        <w:t>、</w:t>
+      </w:r>
+      <w:r>
+        <w:rPr>
+          <w:rFonts w:ascii="Helvetica Neue" w:hAnsi="Helvetica Neue"/>
+          <w:color w:val="333333"/>
+        </w:rPr>
+        <w:t>“</w:t>
+      </w:r>
+      <w:r>
+        <w:rPr>
+          <w:rFonts w:ascii="Helvetica Neue" w:hAnsi="Helvetica Neue"/>
+          <w:color w:val="333333"/>
+        </w:rPr>
+        <w:t>产品</w:t>
+      </w:r>
+      <w:r>
+        <w:rPr>
+          <w:rFonts w:ascii="Helvetica Neue" w:hAnsi="Helvetica Neue"/>
+          <w:color w:val="333333"/>
+        </w:rPr>
+        <w:t>”</w:t>
+      </w:r>
+      <w:r>
+        <w:rPr>
+          <w:rFonts w:ascii="Helvetica Neue" w:hAnsi="Helvetica Neue"/>
+          <w:color w:val="333333"/>
+        </w:rPr>
+        <w:t>和</w:t>
+      </w:r>
+      <w:r>
+        <w:rPr>
+          <w:rFonts w:ascii="Helvetica Neue" w:hAnsi="Helvetica Neue"/>
+          <w:color w:val="333333"/>
+        </w:rPr>
+        <w:t>“</w:t>
+      </w:r>
+      <w:r>
+        <w:rPr>
+          <w:rFonts w:ascii="Helvetica Neue" w:hAnsi="Helvetica Neue"/>
+          <w:color w:val="333333"/>
+        </w:rPr>
+        <w:t>人工智能产品</w:t>
+      </w:r>
+      <w:r>
+        <w:rPr>
+          <w:rFonts w:ascii="Helvetica Neue" w:hAnsi="Helvetica Neue"/>
+          <w:color w:val="333333"/>
+        </w:rPr>
+        <w:t>”</w:t>
+      </w:r>
+      <w:r>
+        <w:rPr>
+          <w:rFonts w:ascii="Helvetica Neue" w:hAnsi="Helvetica Neue"/>
+          <w:color w:val="333333"/>
+        </w:rPr>
+        <w:t>：</w:t>
+      </w:r>
+      <w:r>
+        <w:rPr>
+          <w:rFonts w:ascii="Helvetica Neue" w:hAnsi="Helvetica Neue"/>
+          <w:color w:val="333333"/>
+        </w:rPr>
+        <w:br/>
+        <w:t xml:space="preserve">1. </w:t>
+      </w:r>
+      <w:r>
+        <w:rPr>
+          <w:rFonts w:ascii="Helvetica Neue" w:hAnsi="Helvetica Neue"/>
+          <w:color w:val="333333"/>
+        </w:rPr>
+        <w:t>什么是项目？</w:t>
+      </w:r>
+      <w:r>
+        <w:rPr>
+          <w:rFonts w:ascii="Helvetica Neue" w:hAnsi="Helvetica Neue"/>
+          <w:color w:val="333333"/>
+        </w:rPr>
+        <w:br/>
+      </w:r>
+      <w:r>
+        <w:rPr>
+          <w:rFonts w:ascii="Helvetica Neue" w:hAnsi="Helvetica Neue"/>
+          <w:color w:val="333333"/>
+        </w:rPr>
+        <w:t>项目是为创造独特的产品、服务或成果而进行的临时性工作。</w:t>
+      </w:r>
+      <w:r>
+        <w:rPr>
+          <w:rFonts w:ascii="Helvetica Neue" w:hAnsi="Helvetica Neue"/>
+          <w:color w:val="333333"/>
+        </w:rPr>
+        <w:br/>
+      </w:r>
+      <w:r>
+        <w:rPr>
+          <w:rFonts w:ascii="Helvetica Neue" w:hAnsi="Helvetica Neue"/>
+          <w:color w:val="333333"/>
+        </w:rPr>
+        <w:t>项目的基本特征：</w:t>
+      </w:r>
+      <w:r>
+        <w:rPr>
+          <w:rFonts w:ascii="Helvetica Neue" w:hAnsi="Helvetica Neue"/>
+          <w:color w:val="333333"/>
+        </w:rPr>
+        <w:br/>
+      </w:r>
+      <w:r>
+        <w:rPr>
+          <w:rFonts w:ascii="Helvetica Neue" w:hAnsi="Helvetica Neue"/>
+          <w:color w:val="333333"/>
+        </w:rPr>
+        <w:t>（</w:t>
+      </w:r>
+      <w:r>
+        <w:rPr>
+          <w:rFonts w:ascii="Helvetica Neue" w:hAnsi="Helvetica Neue"/>
+          <w:color w:val="333333"/>
+        </w:rPr>
+        <w:t>1</w:t>
+      </w:r>
+      <w:r>
+        <w:rPr>
+          <w:rFonts w:ascii="Helvetica Neue" w:hAnsi="Helvetica Neue"/>
+          <w:color w:val="333333"/>
+        </w:rPr>
+        <w:t>）临时性，有确定的开始时间和结束时间</w:t>
+      </w:r>
+      <w:r>
+        <w:rPr>
+          <w:rFonts w:ascii="Helvetica Neue" w:hAnsi="Helvetica Neue"/>
+          <w:color w:val="333333"/>
+        </w:rPr>
+        <w:br/>
+      </w:r>
+      <w:r>
+        <w:rPr>
+          <w:rFonts w:ascii="Helvetica Neue" w:hAnsi="Helvetica Neue"/>
+          <w:color w:val="333333"/>
+        </w:rPr>
+        <w:t>（</w:t>
+      </w:r>
+      <w:r>
+        <w:rPr>
+          <w:rFonts w:ascii="Helvetica Neue" w:hAnsi="Helvetica Neue"/>
+          <w:color w:val="333333"/>
+        </w:rPr>
+        <w:t>2</w:t>
+      </w:r>
+      <w:r>
+        <w:rPr>
+          <w:rFonts w:ascii="Helvetica Neue" w:hAnsi="Helvetica Neue"/>
+          <w:color w:val="333333"/>
+        </w:rPr>
+        <w:t>）独特性，提供独特的产品、服务或成果</w:t>
+      </w:r>
+      <w:r>
+        <w:rPr>
+          <w:rFonts w:ascii="Helvetica Neue" w:hAnsi="Helvetica Neue"/>
+          <w:color w:val="333333"/>
+        </w:rPr>
+        <w:br/>
+      </w:r>
+      <w:r>
+        <w:rPr>
+          <w:rFonts w:ascii="Helvetica Neue" w:hAnsi="Helvetica Neue"/>
+          <w:color w:val="333333"/>
+        </w:rPr>
+        <w:t>（</w:t>
+      </w:r>
+      <w:r>
+        <w:rPr>
+          <w:rFonts w:ascii="Helvetica Neue" w:hAnsi="Helvetica Neue"/>
+          <w:color w:val="333333"/>
+        </w:rPr>
+        <w:t>3</w:t>
+      </w:r>
+      <w:r>
+        <w:rPr>
+          <w:rFonts w:ascii="Helvetica Neue" w:hAnsi="Helvetica Neue"/>
+          <w:color w:val="333333"/>
+        </w:rPr>
+        <w:t>）渐进性，渐进明细逐步完善的过程，意味着分步、连续的积累</w:t>
+      </w:r>
+    </w:p>
+    <w:p>
+      <w:pPr>
+        <w:pStyle w:val="NormalWeb"/>
+        <w:spacing w:before="240" w:beforeAutospacing="0" w:after="240" w:afterAutospacing="0"/>
+        <w:rPr>
+          <w:rFonts w:ascii="Helvetica Neue" w:hAnsi="Helvetica Neue"/>
+          <w:color w:val="333333"/>
+        </w:rPr>
+      </w:pPr>
+      <w:r>
+        <w:rPr>
+          <w:rFonts w:ascii="Helvetica Neue" w:hAnsi="Helvetica Neue" w:hint="eastAsia"/>
+          <w:color w:val="333333"/>
+        </w:rPr>
+        <w:t xml:space="preserve">2. </w:t>
+      </w:r>
+      <w:r>
+        <w:rPr>
+          <w:rFonts w:ascii="Helvetica Neue" w:hAnsi="Helvetica Neue"/>
+          <w:color w:val="333333"/>
+        </w:rPr>
+        <w:t>什么是产品？</w:t>
+      </w:r>
+      <w:r>
+        <w:rPr>
+          <w:rFonts w:ascii="Helvetica Neue" w:hAnsi="Helvetica Neue"/>
+          <w:color w:val="333333"/>
+        </w:rPr>
+        <w:br/>
+      </w:r>
+      <w:r>
+        <w:rPr>
+          <w:rFonts w:ascii="Helvetica Neue" w:hAnsi="Helvetica Neue"/>
+          <w:color w:val="333333"/>
+        </w:rPr>
+        <w:t>产品是指能够提供给市场，被人们使用的消费，并能够满足人们某种需求的任何东西，包括有形的物品、无形的服务、组织、观念或它们的组合。</w:t>
+      </w:r>
+      <w:r>
+        <w:rPr>
+          <w:rFonts w:ascii="Helvetica Neue" w:hAnsi="Helvetica Neue"/>
+          <w:color w:val="333333"/>
+        </w:rPr>
+        <w:br/>
+      </w:r>
+      <w:r>
+        <w:rPr>
+          <w:rFonts w:ascii="Helvetica Neue" w:hAnsi="Helvetica Neue"/>
+          <w:color w:val="333333"/>
+        </w:rPr>
+        <w:t>产品的基本特征：</w:t>
+      </w:r>
+      <w:r>
+        <w:rPr>
+          <w:rFonts w:ascii="Helvetica Neue" w:hAnsi="Helvetica Neue"/>
+          <w:color w:val="333333"/>
+        </w:rPr>
+        <w:br/>
+      </w:r>
+      <w:r>
+        <w:rPr>
+          <w:rFonts w:ascii="Helvetica Neue" w:hAnsi="Helvetica Neue"/>
+          <w:color w:val="333333"/>
+        </w:rPr>
+        <w:t>（</w:t>
+      </w:r>
+      <w:r>
+        <w:rPr>
+          <w:rFonts w:ascii="Helvetica Neue" w:hAnsi="Helvetica Neue"/>
+          <w:color w:val="333333"/>
+        </w:rPr>
+        <w:t>1</w:t>
+      </w:r>
+      <w:r>
+        <w:rPr>
+          <w:rFonts w:ascii="Helvetica Neue" w:hAnsi="Helvetica Neue"/>
+          <w:color w:val="333333"/>
+        </w:rPr>
+        <w:t>）商业性，提供给市场</w:t>
+      </w:r>
+      <w:r>
+        <w:rPr>
+          <w:rFonts w:ascii="Helvetica Neue" w:hAnsi="Helvetica Neue"/>
+          <w:color w:val="333333"/>
+        </w:rPr>
+        <w:br/>
+      </w:r>
+      <w:r>
+        <w:rPr>
+          <w:rFonts w:ascii="Helvetica Neue" w:hAnsi="Helvetica Neue"/>
+          <w:color w:val="333333"/>
+        </w:rPr>
+        <w:t>（</w:t>
+      </w:r>
+      <w:r>
+        <w:rPr>
+          <w:rFonts w:ascii="Helvetica Neue" w:hAnsi="Helvetica Neue"/>
+          <w:color w:val="333333"/>
+        </w:rPr>
+        <w:t>2</w:t>
+      </w:r>
+      <w:r>
+        <w:rPr>
+          <w:rFonts w:ascii="Helvetica Neue" w:hAnsi="Helvetica Neue"/>
+          <w:color w:val="333333"/>
+        </w:rPr>
+        <w:t>）功能性，被使用和消费，满足人们某种需求</w:t>
+      </w:r>
+      <w:r>
+        <w:rPr>
+          <w:rFonts w:ascii="Helvetica Neue" w:hAnsi="Helvetica Neue"/>
+          <w:color w:val="333333"/>
+        </w:rPr>
+        <w:br/>
+      </w:r>
+      <w:r>
+        <w:rPr>
+          <w:rFonts w:ascii="Helvetica Neue" w:hAnsi="Helvetica Neue"/>
+          <w:color w:val="333333"/>
+        </w:rPr>
+        <w:t>（</w:t>
+      </w:r>
+      <w:r>
+        <w:rPr>
+          <w:rFonts w:ascii="Helvetica Neue" w:hAnsi="Helvetica Neue"/>
+          <w:color w:val="333333"/>
+        </w:rPr>
+        <w:t>3</w:t>
+      </w:r>
+      <w:r>
+        <w:rPr>
+          <w:rFonts w:ascii="Helvetica Neue" w:hAnsi="Helvetica Neue"/>
+          <w:color w:val="333333"/>
+        </w:rPr>
+        <w:t>）稳定性，产品具有可量产、可复制的特性</w:t>
+      </w:r>
+    </w:p>
+    <w:p>
+      <w:pPr>
+        <w:pStyle w:val="NormalWeb"/>
+        <w:spacing w:before="240" w:beforeAutospacing="0" w:after="240" w:afterAutospacing="0"/>
+        <w:rPr>
+          <w:rFonts w:ascii="Helvetica Neue" w:hAnsi="Helvetica Neue"/>
+          <w:color w:val="333333"/>
+        </w:rPr>
+      </w:pPr>
+      <w:r>
+        <w:rPr>
+          <w:rFonts w:ascii="Helvetica Neue" w:hAnsi="Helvetica Neue" w:hint="eastAsia"/>
+          <w:color w:val="333333"/>
+        </w:rPr>
+        <w:t>3.</w:t>
+      </w:r>
+      <w:r>
+        <w:rPr>
+          <w:rFonts w:ascii="Helvetica Neue" w:hAnsi="Helvetica Neue"/>
+          <w:color w:val="333333"/>
+        </w:rPr>
+        <w:t>什么是人工智能产品？</w:t>
+      </w:r>
+      <w:r>
+        <w:rPr>
+          <w:rFonts w:ascii="Helvetica Neue" w:hAnsi="Helvetica Neue"/>
+          <w:color w:val="333333"/>
+        </w:rPr>
+        <w:br/>
+      </w:r>
+      <w:r>
+        <w:rPr>
+          <w:rFonts w:ascii="Helvetica Neue" w:hAnsi="Helvetica Neue"/>
+          <w:color w:val="333333"/>
+        </w:rPr>
+        <w:t>人工智能产品是指以</w:t>
+      </w:r>
+      <w:r>
+        <w:rPr>
+          <w:rFonts w:ascii="Helvetica Neue" w:hAnsi="Helvetica Neue"/>
+          <w:color w:val="333333"/>
+        </w:rPr>
+        <w:t>AI</w:t>
+      </w:r>
+      <w:r>
+        <w:rPr>
+          <w:rFonts w:ascii="Helvetica Neue" w:hAnsi="Helvetica Neue"/>
+          <w:color w:val="333333"/>
+        </w:rPr>
+        <w:t>为产出的产品形态。</w:t>
+      </w:r>
+      <w:r>
+        <w:rPr>
+          <w:rFonts w:ascii="Helvetica Neue" w:hAnsi="Helvetica Neue"/>
+          <w:color w:val="333333"/>
+        </w:rPr>
+        <w:br/>
+      </w:r>
+      <w:r>
+        <w:rPr>
+          <w:rFonts w:ascii="Helvetica Neue" w:hAnsi="Helvetica Neue"/>
+          <w:color w:val="333333"/>
+        </w:rPr>
+        <w:t>人工智能产品的基本特征：</w:t>
+      </w:r>
+      <w:r>
+        <w:rPr>
+          <w:rFonts w:ascii="Helvetica Neue" w:hAnsi="Helvetica Neue"/>
+          <w:color w:val="333333"/>
+        </w:rPr>
+        <w:br/>
+      </w:r>
+      <w:r>
+        <w:rPr>
+          <w:rFonts w:ascii="Helvetica Neue" w:hAnsi="Helvetica Neue"/>
+          <w:color w:val="333333"/>
+        </w:rPr>
+        <w:t>（</w:t>
+      </w:r>
+      <w:r>
+        <w:rPr>
+          <w:rFonts w:ascii="Helvetica Neue" w:hAnsi="Helvetica Neue"/>
+          <w:color w:val="333333"/>
+        </w:rPr>
+        <w:t>1</w:t>
+      </w:r>
+      <w:r>
+        <w:rPr>
+          <w:rFonts w:ascii="Helvetica Neue" w:hAnsi="Helvetica Neue"/>
+          <w:color w:val="333333"/>
+        </w:rPr>
+        <w:t>）产品性，人工智能产品是产品的扩展</w:t>
+      </w:r>
+      <w:r>
+        <w:rPr>
+          <w:rFonts w:ascii="Helvetica Neue" w:hAnsi="Helvetica Neue"/>
+          <w:color w:val="333333"/>
+        </w:rPr>
+        <w:br/>
+      </w:r>
+      <w:r>
+        <w:rPr>
+          <w:rFonts w:ascii="Helvetica Neue" w:hAnsi="Helvetica Neue"/>
+          <w:color w:val="333333"/>
+        </w:rPr>
+        <w:t>（</w:t>
+      </w:r>
+      <w:r>
+        <w:rPr>
+          <w:rFonts w:ascii="Helvetica Neue" w:hAnsi="Helvetica Neue"/>
+          <w:color w:val="333333"/>
+        </w:rPr>
+        <w:t>2</w:t>
+      </w:r>
+      <w:r>
+        <w:rPr>
+          <w:rFonts w:ascii="Helvetica Neue" w:hAnsi="Helvetica Neue"/>
+          <w:color w:val="333333"/>
+        </w:rPr>
+        <w:t>）智能性，以</w:t>
+      </w:r>
+      <w:r>
+        <w:rPr>
+          <w:rFonts w:ascii="Helvetica Neue" w:hAnsi="Helvetica Neue"/>
+          <w:color w:val="333333"/>
+        </w:rPr>
+        <w:t>AI</w:t>
+      </w:r>
+      <w:r>
+        <w:rPr>
+          <w:rFonts w:ascii="Helvetica Neue" w:hAnsi="Helvetica Neue"/>
+          <w:color w:val="333333"/>
+        </w:rPr>
+        <w:t>智能为输出结果</w:t>
+      </w:r>
+    </w:p>
+    <w:p>
+      <w:pPr>
+        <w:rPr>
+          <w:rFonts w:hint="eastAsia"/>
+        </w:rPr>
+      </w:pPr>
+    </w:p>
+    <w:p>
+      <w:pPr>
+        <w:pStyle w:val="Heading1"/>
+        <w:rPr>
+          <w:rFonts w:hint="eastAsia"/>
+        </w:rPr>
+      </w:pPr>
+      <w:r>
+        <w:rPr>
+          <w:rFonts w:hint="eastAsia"/>
+        </w:rPr>
+        <w:t xml:space="preserve">2.2 </w:t>
+      </w:r>
+      <w:r>
+        <w:rPr>
+          <w:rFonts w:hint="eastAsia"/>
+          <w:b/>
+        </w:rPr>
+        <w:t>人工智能产品经理的概念</w:t>
+      </w:r>
+    </w:p>
+    <w:p/>
+    <w:p>
+      <w:pPr>
+        <w:rPr>
+          <w:rFonts w:hint="eastAsia"/>
+        </w:rPr>
+      </w:pPr>
+      <w:r>
+        <w:rPr>
+          <w:rFonts w:hint="eastAsia"/>
+        </w:rPr>
+        <w:t xml:space="preserve">1. </w:t>
+      </w:r>
+      <w:r>
+        <w:rPr>
+          <w:rFonts w:hint="eastAsia"/>
+        </w:rPr>
+        <w:t>什么是项目经理</w:t>
+      </w:r>
+    </w:p>
+    <w:p/>
+    <w:p>
+      <w:pPr>
+        <w:rPr>
+          <w:rFonts w:hint="eastAsia"/>
+        </w:rPr>
+      </w:pPr>
+      <w:r>
+        <w:rPr>
+          <w:rFonts w:hint="eastAsia"/>
+        </w:rPr>
+        <w:lastRenderedPageBreak/>
+        <w:t>定义：项目经理是由执行组织委派，领导团队实现项目目标的个人。项目经理是运用项目管理的知识、技能、工具与技术、协调管理团队，以保证按时交付保质保量的项目，达到相关干系人满意。</w:t>
+      </w:r>
+    </w:p>
+    <w:p/>
+    <w:p>
+      <w:pPr>
+        <w:rPr>
+          <w:rFonts w:hint="eastAsia"/>
+        </w:rPr>
+      </w:pPr>
+      <w:r>
+        <w:rPr>
+          <w:rFonts w:hint="eastAsia"/>
+        </w:rPr>
+        <w:t>核心特点：领导者，责任人</w:t>
+      </w:r>
+    </w:p>
+    <w:p/>
+    <w:p>
+      <w:pPr>
+        <w:rPr>
+          <w:rFonts w:hint="eastAsia"/>
+        </w:rPr>
+      </w:pPr>
+      <w:r>
+        <w:rPr>
+          <w:rFonts w:hint="eastAsia"/>
+        </w:rPr>
+        <w:t xml:space="preserve">2. </w:t>
+      </w:r>
+      <w:r>
+        <w:rPr>
+          <w:rFonts w:hint="eastAsia"/>
+        </w:rPr>
+        <w:t>什么是产品经理</w:t>
+      </w:r>
+    </w:p>
+    <w:p/>
+    <w:p>
+      <w:pPr>
+        <w:rPr>
+          <w:rFonts w:hint="eastAsia"/>
+        </w:rPr>
+      </w:pPr>
+      <w:r>
+        <w:rPr>
+          <w:rFonts w:hint="eastAsia"/>
+        </w:rPr>
+        <w:t>定义：产品经理是驱动和影响设计、技术、测试、运营和市场等人员推进产品生命周期的经理人。负责调研需求，确定开发何种产品，选择何种技术，何种商业模式，负责产品盈亏等。</w:t>
+      </w:r>
+    </w:p>
+    <w:p/>
+    <w:p>
+      <w:pPr>
+        <w:rPr>
+          <w:rFonts w:hint="eastAsia"/>
+        </w:rPr>
+      </w:pPr>
+      <w:r>
+        <w:rPr>
+          <w:rFonts w:hint="eastAsia"/>
+        </w:rPr>
+        <w:t>核心特点：没有实际领导权；协调和驱动。</w:t>
+      </w:r>
+    </w:p>
+    <w:p/>
+    <w:p>
+      <w:pPr>
+        <w:rPr>
+          <w:rFonts w:hint="eastAsia"/>
+        </w:rPr>
+      </w:pPr>
+      <w:r>
+        <w:rPr>
+          <w:rFonts w:hint="eastAsia"/>
+        </w:rPr>
+        <w:t>分类：产品研发经理、产品运营经理和产品市场经理</w:t>
+      </w:r>
+    </w:p>
+    <w:p/>
+    <w:p>
+      <w:pPr>
+        <w:rPr>
+          <w:rFonts w:hint="eastAsia"/>
+        </w:rPr>
+      </w:pPr>
+      <w:r>
+        <w:rPr>
+          <w:rFonts w:hint="eastAsia"/>
+        </w:rPr>
+        <w:t xml:space="preserve">3. </w:t>
+      </w:r>
+      <w:r>
+        <w:rPr>
+          <w:rFonts w:hint="eastAsia"/>
+        </w:rPr>
+        <w:t>什么是人工智能产品经理</w:t>
+      </w:r>
+    </w:p>
+    <w:p/>
+    <w:p>
+      <w:pPr>
+        <w:rPr>
+          <w:rFonts w:hint="eastAsia"/>
+        </w:rPr>
+      </w:pPr>
+      <w:r>
+        <w:rPr>
+          <w:rFonts w:hint="eastAsia"/>
+        </w:rPr>
+        <w:t>定义：人工智能产品经理是驱动和影响设计、技术、测试、运营和市场等人员推进产品生命周期的经理人。负责调研需求，确定开发何种智能产品，选择何种技术，何种商业模式，负责智能产品盈亏等。</w:t>
+      </w:r>
+    </w:p>
+    <w:p/>
+    <w:p>
+      <w:pPr>
+        <w:rPr>
+          <w:rFonts w:hint="eastAsia"/>
+        </w:rPr>
+      </w:pPr>
+      <w:r>
+        <w:rPr>
+          <w:rFonts w:hint="eastAsia"/>
+        </w:rPr>
+        <w:t>核心特点：没有实际领导权；协调和驱动；产品形态为</w:t>
+      </w:r>
+      <w:r>
+        <w:rPr>
+          <w:rFonts w:hint="eastAsia"/>
+        </w:rPr>
+        <w:t>AI</w:t>
+      </w:r>
+      <w:r>
+        <w:rPr>
+          <w:rFonts w:hint="eastAsia"/>
+        </w:rPr>
+        <w:t>能力。</w:t>
+      </w:r>
+    </w:p>
+    <w:p>
+      <w:pPr>
+        <w:rPr>
+          <w:rFonts w:hint="eastAsia"/>
+        </w:rPr>
+      </w:pPr>
+    </w:p>
+    <w:p>
+      <w:pPr>
+        <w:pStyle w:val="Heading1"/>
+        <w:rPr>
+          <w:rFonts w:hint="eastAsia"/>
+          <w:b/>
+        </w:rPr>
+      </w:pPr>
+      <w:r>
+        <w:rPr>
+          <w:rFonts w:hint="eastAsia"/>
+          <w:b/>
+        </w:rPr>
+        <w:t xml:space="preserve">2.3 </w:t>
+      </w:r>
+      <w:r>
+        <w:rPr>
+          <w:rFonts w:hint="eastAsia"/>
+          <w:b/>
+        </w:rPr>
+        <w:t>人工智能产品经理的能力模型</w:t>
+      </w:r>
+    </w:p>
+    <w:p/>
+    <w:p>
+      <w:pPr>
+        <w:rPr>
+          <w:rFonts w:hint="eastAsia"/>
+        </w:rPr>
+      </w:pPr>
+      <w:r>
+        <w:rPr>
+          <w:rFonts w:hint="eastAsia"/>
+        </w:rPr>
+        <w:t>分为产品设计、算法模型、产品管理、数据模型四个方面。</w:t>
+      </w:r>
+    </w:p>
+    <w:p>
+      <w:pPr>
+        <w:rPr>
+          <w:rFonts w:hint="eastAsia"/>
+        </w:rPr>
+      </w:pPr>
+      <w:r>
+        <w:rPr>
+          <w:rFonts w:hint="eastAsia"/>
+        </w:rPr>
+        <w:t>产品设计：</w:t>
+      </w:r>
+    </w:p>
+    <w:p>
+      <w:pPr>
+        <w:rPr>
+          <w:rFonts w:hint="eastAsia"/>
+        </w:rPr>
+      </w:pPr>
+      <w:r>
+        <w:rPr>
+          <w:rFonts w:hint="eastAsia"/>
+        </w:rPr>
+        <w:t>市场调研</w:t>
+      </w:r>
+    </w:p>
+    <w:p>
+      <w:pPr>
+        <w:rPr>
+          <w:rFonts w:hint="eastAsia"/>
+        </w:rPr>
+      </w:pPr>
+      <w:r>
+        <w:rPr>
+          <w:rFonts w:hint="eastAsia"/>
+        </w:rPr>
+        <w:t>竞品分析</w:t>
+      </w:r>
+    </w:p>
+    <w:p>
+      <w:pPr>
+        <w:rPr>
+          <w:rFonts w:hint="eastAsia"/>
+        </w:rPr>
+      </w:pPr>
+      <w:r>
+        <w:rPr>
+          <w:rFonts w:hint="eastAsia"/>
+        </w:rPr>
+        <w:t>需求分析</w:t>
+      </w:r>
+    </w:p>
+    <w:p>
+      <w:pPr>
+        <w:rPr>
+          <w:rFonts w:hint="eastAsia"/>
+        </w:rPr>
+      </w:pPr>
+      <w:r>
+        <w:rPr>
+          <w:rFonts w:hint="eastAsia"/>
+        </w:rPr>
+        <w:t>产品规划</w:t>
+      </w:r>
+    </w:p>
+    <w:p>
+      <w:pPr>
+        <w:rPr>
+          <w:rFonts w:hint="eastAsia"/>
+        </w:rPr>
+      </w:pPr>
+      <w:r>
+        <w:rPr>
+          <w:rFonts w:hint="eastAsia"/>
+        </w:rPr>
+        <w:t>产品设计</w:t>
+      </w:r>
+    </w:p>
+    <w:p>
+      <w:pPr>
+        <w:rPr>
+          <w:rFonts w:hint="eastAsia"/>
+        </w:rPr>
+      </w:pPr>
+      <w:r>
+        <w:rPr>
+          <w:rFonts w:hint="eastAsia"/>
+        </w:rPr>
+        <w:t>营销策划</w:t>
+      </w:r>
+    </w:p>
+    <w:p/>
+    <w:p>
+      <w:pPr>
+        <w:rPr>
+          <w:rFonts w:hint="eastAsia"/>
+        </w:rPr>
+      </w:pPr>
+      <w:r>
+        <w:rPr>
+          <w:rFonts w:hint="eastAsia"/>
+        </w:rPr>
+        <w:t>算法模型：</w:t>
+      </w:r>
+    </w:p>
+    <w:p>
+      <w:pPr>
+        <w:rPr>
+          <w:rFonts w:hint="eastAsia"/>
+        </w:rPr>
+      </w:pPr>
+      <w:r>
+        <w:rPr>
+          <w:rFonts w:hint="eastAsia"/>
+        </w:rPr>
+        <w:t>自然语言处理</w:t>
+      </w:r>
+    </w:p>
+    <w:p>
+      <w:pPr>
+        <w:rPr>
+          <w:rFonts w:hint="eastAsia"/>
+        </w:rPr>
+      </w:pPr>
+      <w:r>
+        <w:rPr>
+          <w:rFonts w:hint="eastAsia"/>
+        </w:rPr>
+        <w:t>语音识别</w:t>
+      </w:r>
+    </w:p>
+    <w:p>
+      <w:pPr>
+        <w:rPr>
+          <w:rFonts w:hint="eastAsia"/>
+        </w:rPr>
+      </w:pPr>
+      <w:r>
+        <w:rPr>
+          <w:rFonts w:hint="eastAsia"/>
+        </w:rPr>
+        <w:t>机器视觉</w:t>
+      </w:r>
+    </w:p>
+    <w:p>
+      <w:pPr>
+        <w:rPr>
+          <w:rFonts w:hint="eastAsia"/>
+        </w:rPr>
+      </w:pPr>
+      <w:r>
+        <w:rPr>
+          <w:rFonts w:hint="eastAsia"/>
+        </w:rPr>
+        <w:t>机器学习</w:t>
+      </w:r>
+    </w:p>
+    <w:p>
+      <w:pPr>
+        <w:rPr>
+          <w:rFonts w:hint="eastAsia"/>
+        </w:rPr>
+      </w:pPr>
+      <w:r>
+        <w:rPr>
+          <w:rFonts w:hint="eastAsia"/>
+        </w:rPr>
+        <w:t>深度学习</w:t>
+      </w:r>
+    </w:p>
+    <w:p/>
+    <w:p>
+      <w:pPr>
+        <w:rPr>
+          <w:rFonts w:hint="eastAsia"/>
+        </w:rPr>
+      </w:pPr>
+      <w:r>
+        <w:rPr>
+          <w:rFonts w:hint="eastAsia"/>
+        </w:rPr>
+        <w:t>产品管理：</w:t>
+      </w:r>
+    </w:p>
+    <w:p>
+      <w:pPr>
+        <w:rPr>
+          <w:rFonts w:hint="eastAsia"/>
+        </w:rPr>
+      </w:pPr>
+      <w:r>
+        <w:rPr>
+          <w:rFonts w:hint="eastAsia"/>
+        </w:rPr>
+        <w:t>用户需求</w:t>
+      </w:r>
+    </w:p>
+    <w:p>
+      <w:pPr>
+        <w:rPr>
+          <w:rFonts w:hint="eastAsia"/>
+        </w:rPr>
+      </w:pPr>
+      <w:r>
+        <w:rPr>
+          <w:rFonts w:hint="eastAsia"/>
+        </w:rPr>
+        <w:t>产品战略</w:t>
+      </w:r>
+    </w:p>
+    <w:p>
+      <w:pPr>
+        <w:rPr>
+          <w:rFonts w:hint="eastAsia"/>
+        </w:rPr>
+      </w:pPr>
+      <w:r>
+        <w:rPr>
+          <w:rFonts w:hint="eastAsia"/>
+        </w:rPr>
+        <w:t>产品营销</w:t>
+      </w:r>
+    </w:p>
+    <w:p>
+      <w:pPr>
+        <w:rPr>
+          <w:rFonts w:hint="eastAsia"/>
+        </w:rPr>
+      </w:pPr>
+      <w:r>
+        <w:rPr>
+          <w:rFonts w:hint="eastAsia"/>
+        </w:rPr>
+        <w:t>产品研发</w:t>
+      </w:r>
+    </w:p>
+    <w:p>
+      <w:pPr>
+        <w:rPr>
+          <w:rFonts w:hint="eastAsia"/>
+        </w:rPr>
+      </w:pPr>
+      <w:r>
+        <w:rPr>
+          <w:rFonts w:hint="eastAsia"/>
+        </w:rPr>
+        <w:t>生命周期</w:t>
+      </w:r>
+    </w:p>
+    <w:p/>
+    <w:p>
+      <w:pPr>
+        <w:rPr>
+          <w:rFonts w:hint="eastAsia"/>
+        </w:rPr>
+      </w:pPr>
+      <w:r>
+        <w:rPr>
+          <w:rFonts w:hint="eastAsia"/>
+        </w:rPr>
+        <w:t>数据模型：</w:t>
+      </w:r>
+    </w:p>
+    <w:p>
+      <w:pPr>
+        <w:rPr>
+          <w:rFonts w:hint="eastAsia"/>
+        </w:rPr>
+      </w:pPr>
+      <w:r>
+        <w:rPr>
+          <w:rFonts w:hint="eastAsia"/>
+        </w:rPr>
+        <w:t>存储模型</w:t>
+      </w:r>
+    </w:p>
+    <w:p>
+      <w:pPr>
+        <w:rPr>
+          <w:rFonts w:hint="eastAsia"/>
+        </w:rPr>
+      </w:pPr>
+      <w:r>
+        <w:rPr>
+          <w:rFonts w:hint="eastAsia"/>
+        </w:rPr>
+        <w:t>分析模型</w:t>
+      </w:r>
+    </w:p>
+    <w:p>
+      <w:pPr>
+        <w:rPr>
+          <w:rFonts w:hint="eastAsia"/>
+        </w:rPr>
+      </w:pPr>
+      <w:r>
+        <w:rPr>
+          <w:rFonts w:hint="eastAsia"/>
+        </w:rPr>
+        <w:t>知识图谱</w:t>
+      </w:r>
+    </w:p>
+    <w:p>
+      <w:pPr>
+        <w:rPr>
+          <w:rFonts w:hint="eastAsia"/>
+        </w:rPr>
+      </w:pPr>
+      <w:r>
+        <w:rPr>
+          <w:rFonts w:hint="eastAsia"/>
+        </w:rPr>
+        <w:t>并行计算</w:t>
+      </w:r>
+    </w:p>
+    <w:p>
+      <w:pPr>
+        <w:rPr>
+          <w:rFonts w:hint="eastAsia"/>
+        </w:rPr>
+      </w:pPr>
+      <w:r>
+        <w:rPr>
+          <w:rFonts w:hint="eastAsia"/>
+        </w:rPr>
+        <w:t>分布式存储</w:t>
+      </w:r>
+    </w:p>
+    <w:p>
+      <w:pPr>
+        <w:rPr>
+          <w:rFonts w:hint="eastAsia"/>
+        </w:rPr>
+      </w:pPr>
+    </w:p>
+    <w:p>
+      <w:pPr>
+        <w:pStyle w:val="Heading1"/>
+        <w:rPr>
+          <w:rFonts w:hint="eastAsia"/>
+          <w:b/>
+        </w:rPr>
+      </w:pPr>
+      <w:r>
+        <w:rPr>
+          <w:rFonts w:hint="eastAsia"/>
+          <w:b/>
+        </w:rPr>
+        <w:t xml:space="preserve">2.4 </w:t>
+      </w:r>
+      <w:r>
+        <w:rPr>
+          <w:rFonts w:hint="eastAsia"/>
+          <w:b/>
+        </w:rPr>
+        <w:t>人工智能产品经理能力层级模型</w:t>
+      </w:r>
+    </w:p>
+    <w:p/>
+    <w:p>
+      <w:pPr>
+        <w:rPr>
+          <w:rFonts w:hint="eastAsia"/>
+        </w:rPr>
+      </w:pPr>
+      <w:r>
+        <w:rPr>
+          <w:rFonts w:hint="eastAsia"/>
+        </w:rPr>
+        <w:t>术</w:t>
+      </w:r>
+      <w:r>
+        <w:rPr>
+          <w:rFonts w:hint="eastAsia"/>
+        </w:rPr>
+        <w:t xml:space="preserve">   - </w:t>
+      </w:r>
+      <w:r>
+        <w:rPr>
+          <w:rFonts w:hint="eastAsia"/>
+        </w:rPr>
+        <w:t>工具（初级）</w:t>
+      </w:r>
+    </w:p>
+    <w:p/>
+    <w:p>
+      <w:pPr>
+        <w:rPr>
+          <w:rFonts w:hint="eastAsia"/>
+        </w:rPr>
+      </w:pPr>
+      <w:r>
+        <w:rPr>
+          <w:rFonts w:hint="eastAsia"/>
+        </w:rPr>
+        <w:t>* Visio</w:t>
+      </w:r>
+      <w:r>
+        <w:rPr>
+          <w:rFonts w:hint="eastAsia"/>
+        </w:rPr>
+        <w:t>、</w:t>
+      </w:r>
+      <w:proofErr w:type="spellStart"/>
+      <w:r>
+        <w:rPr>
+          <w:rFonts w:hint="eastAsia"/>
+        </w:rPr>
+        <w:t>Axure</w:t>
+      </w:r>
+      <w:proofErr w:type="spellEnd"/>
+      <w:r>
+        <w:rPr>
+          <w:rFonts w:hint="eastAsia"/>
+        </w:rPr>
+        <w:t>、</w:t>
+      </w:r>
+      <w:proofErr w:type="spellStart"/>
+      <w:r>
+        <w:rPr>
+          <w:rFonts w:hint="eastAsia"/>
+        </w:rPr>
+        <w:t>Xmind</w:t>
+      </w:r>
+      <w:proofErr w:type="spellEnd"/>
+    </w:p>
+    <w:p>
+      <w:pPr>
+        <w:rPr>
+          <w:rFonts w:hint="eastAsia"/>
+        </w:rPr>
+      </w:pPr>
+      <w:r>
+        <w:rPr>
+          <w:rFonts w:hint="eastAsia"/>
+        </w:rPr>
+        <w:t xml:space="preserve">* </w:t>
+      </w:r>
+      <w:r>
+        <w:rPr>
+          <w:rFonts w:hint="eastAsia"/>
+        </w:rPr>
+        <w:t>机器学习、神经网络</w:t>
+      </w:r>
+    </w:p>
+    <w:p>
+      <w:pPr>
+        <w:rPr>
+          <w:rFonts w:hint="eastAsia"/>
+        </w:rPr>
+      </w:pPr>
+      <w:r>
+        <w:rPr>
+          <w:rFonts w:hint="eastAsia"/>
+        </w:rPr>
+        <w:t xml:space="preserve">* </w:t>
+      </w:r>
+      <w:r>
+        <w:rPr>
+          <w:rFonts w:hint="eastAsia"/>
+        </w:rPr>
+        <w:t>语音识别、</w:t>
+      </w:r>
+      <w:r>
+        <w:rPr>
+          <w:rFonts w:hint="eastAsia"/>
+        </w:rPr>
+        <w:t>NLP</w:t>
+      </w:r>
+      <w:r>
+        <w:rPr>
+          <w:rFonts w:hint="eastAsia"/>
+        </w:rPr>
+        <w:t>算法模型</w:t>
+      </w:r>
+    </w:p>
+    <w:p/>
+    <w:p>
+      <w:pPr>
+        <w:rPr>
+          <w:rFonts w:hint="eastAsia"/>
+        </w:rPr>
+      </w:pPr>
+      <w:r>
+        <w:rPr>
+          <w:rFonts w:hint="eastAsia"/>
+        </w:rPr>
+        <w:t>法</w:t>
+      </w:r>
+      <w:r>
+        <w:rPr>
+          <w:rFonts w:hint="eastAsia"/>
+        </w:rPr>
+        <w:t xml:space="preserve">   - </w:t>
+      </w:r>
+      <w:r>
+        <w:rPr>
+          <w:rFonts w:hint="eastAsia"/>
+        </w:rPr>
+        <w:t>方法论（中级）</w:t>
+      </w:r>
+    </w:p>
+    <w:p/>
+    <w:p>
+      <w:pPr>
+        <w:rPr>
+          <w:rFonts w:hint="eastAsia"/>
+        </w:rPr>
+      </w:pPr>
+      <w:r>
+        <w:rPr>
+          <w:rFonts w:hint="eastAsia"/>
+        </w:rPr>
+        <w:t xml:space="preserve">* </w:t>
+      </w:r>
+      <w:r>
+        <w:rPr>
+          <w:rFonts w:hint="eastAsia"/>
+        </w:rPr>
+        <w:t>需求分析方法论</w:t>
+      </w:r>
+    </w:p>
+    <w:p>
+      <w:pPr>
+        <w:rPr>
+          <w:rFonts w:hint="eastAsia"/>
+        </w:rPr>
+      </w:pPr>
+      <w:r>
+        <w:rPr>
+          <w:rFonts w:hint="eastAsia"/>
+        </w:rPr>
+        <w:t xml:space="preserve">* </w:t>
+      </w:r>
+      <w:r>
+        <w:rPr>
+          <w:rFonts w:hint="eastAsia"/>
+        </w:rPr>
+        <w:t>产品设计方法论</w:t>
+      </w:r>
+    </w:p>
+    <w:p>
+      <w:pPr>
+        <w:rPr>
+          <w:rFonts w:hint="eastAsia"/>
+        </w:rPr>
+      </w:pPr>
+      <w:r>
+        <w:rPr>
+          <w:rFonts w:hint="eastAsia"/>
+        </w:rPr>
+        <w:t xml:space="preserve">* </w:t>
+      </w:r>
+      <w:r>
+        <w:rPr>
+          <w:rFonts w:hint="eastAsia"/>
+        </w:rPr>
+        <w:t>产品实施方法论</w:t>
+      </w:r>
+    </w:p>
+    <w:p>
+      <w:pPr>
+        <w:rPr>
+          <w:rFonts w:hint="eastAsia"/>
+        </w:rPr>
+      </w:pPr>
+      <w:r>
+        <w:rPr>
+          <w:rFonts w:hint="eastAsia"/>
+        </w:rPr>
+        <w:t xml:space="preserve">* </w:t>
+      </w:r>
+      <w:r>
+        <w:rPr>
+          <w:rFonts w:hint="eastAsia"/>
+        </w:rPr>
+        <w:t>域内迁移能力</w:t>
+      </w:r>
+    </w:p>
+    <w:p/>
+    <w:p/>
+    <w:p>
+      <w:pPr>
+        <w:rPr>
+          <w:rFonts w:hint="eastAsia"/>
+        </w:rPr>
+      </w:pPr>
+      <w:r>
+        <w:rPr>
+          <w:rFonts w:hint="eastAsia"/>
+        </w:rPr>
+        <w:t>道</w:t>
+      </w:r>
+      <w:r>
+        <w:rPr>
+          <w:rFonts w:hint="eastAsia"/>
+        </w:rPr>
+        <w:t xml:space="preserve">   - </w:t>
+      </w:r>
+      <w:r>
+        <w:rPr>
+          <w:rFonts w:hint="eastAsia"/>
+        </w:rPr>
+        <w:t>战略</w:t>
+      </w:r>
+      <w:r>
+        <w:rPr>
+          <w:rFonts w:hint="eastAsia"/>
+        </w:rPr>
+        <w:t>&amp;</w:t>
+      </w:r>
+      <w:r>
+        <w:rPr>
+          <w:rFonts w:hint="eastAsia"/>
+        </w:rPr>
+        <w:t>规划（高级）</w:t>
+      </w:r>
+    </w:p>
+    <w:p/>
+    <w:p>
+      <w:pPr>
+        <w:rPr>
+          <w:rFonts w:hint="eastAsia"/>
+        </w:rPr>
+      </w:pPr>
+      <w:r>
+        <w:rPr>
+          <w:rFonts w:hint="eastAsia"/>
+        </w:rPr>
+        <w:t xml:space="preserve">* </w:t>
+      </w:r>
+      <w:r>
+        <w:rPr>
+          <w:rFonts w:hint="eastAsia"/>
+        </w:rPr>
+        <w:t>产品规划框架</w:t>
+      </w:r>
+    </w:p>
+    <w:p>
+      <w:pPr>
+        <w:rPr>
+          <w:rFonts w:hint="eastAsia"/>
+        </w:rPr>
+      </w:pPr>
+      <w:r>
+        <w:rPr>
+          <w:rFonts w:hint="eastAsia"/>
+        </w:rPr>
+        <w:t xml:space="preserve">* </w:t>
+      </w:r>
+      <w:r>
+        <w:rPr>
+          <w:rFonts w:hint="eastAsia"/>
+        </w:rPr>
+        <w:t>战略设计框架</w:t>
+      </w:r>
+    </w:p>
+    <w:p>
+      <w:pPr>
+        <w:rPr>
+          <w:rFonts w:hint="eastAsia"/>
+        </w:rPr>
+      </w:pPr>
+      <w:r>
+        <w:rPr>
+          <w:rFonts w:hint="eastAsia"/>
+        </w:rPr>
+        <w:t xml:space="preserve">* </w:t>
+      </w:r>
+      <w:r>
+        <w:rPr>
+          <w:rFonts w:hint="eastAsia"/>
+        </w:rPr>
+        <w:t>跨域迁移能力</w:t>
+      </w:r>
+    </w:p>
+    <w:p/>
+    <w:p/>
+    <w:p>
+      <w:pPr>
+        <w:pStyle w:val="Heading1"/>
+        <w:rPr>
+          <w:rFonts w:hint="eastAsia"/>
+          <w:b/>
+        </w:rPr>
+      </w:pPr>
+      <w:r>
+        <w:rPr>
+          <w:rFonts w:hint="eastAsia"/>
+          <w:b/>
+        </w:rPr>
+        <w:t xml:space="preserve">2.5 </w:t>
+      </w:r>
+      <w:r>
+        <w:rPr>
+          <w:rFonts w:hint="eastAsia"/>
+          <w:b/>
+        </w:rPr>
+        <w:t>想一想</w:t>
+      </w:r>
+    </w:p>
+    <w:p/>
+    <w:p>
+      <w:pPr>
+        <w:rPr>
+          <w:rFonts w:hint="eastAsia"/>
+        </w:rPr>
+      </w:pPr>
+      <w:r>
+        <w:rPr>
+          <w:rFonts w:hint="eastAsia"/>
+        </w:rPr>
+        <w:t>自己动手绘制人工智能产品经理能力层次雷达图</w:t>
+      </w:r>
+      <w:r>
+        <w:rPr>
+          <w:rFonts w:hint="eastAsia"/>
+        </w:rPr>
+        <w:t xml:space="preserve"> </w:t>
+      </w:r>
+    </w:p>
+    <w:p>
+      <w:pPr>
+        <w:rPr>
+          <w:rFonts w:hint="eastAsia"/>
+        </w:rPr>
+      </w:pPr>
+    </w:p>
+    <w:p>
+      <w:pPr>
+        <w:rPr>
+          <w:rFonts w:hint="eastAsia"/>
+        </w:rPr>
+      </w:pPr>
+    </w:p>
+    <w:p>
+      <w:pPr>
+        <w:pStyle w:val="Heading1"/>
+        <w:rPr>
+          <w:rFonts w:hint="eastAsia"/>
+          <w:b/>
+        </w:rPr>
+      </w:pPr>
+      <w:r>
+        <w:rPr>
+          <w:rFonts w:hint="eastAsia"/>
+          <w:b/>
+        </w:rPr>
+        <w:t>2.6</w:t>
+      </w:r>
+      <w:r>
+        <w:rPr>
+          <w:rFonts w:hint="eastAsia"/>
+          <w:b/>
+        </w:rPr>
+        <w:t xml:space="preserve"> </w:t>
+      </w:r>
+      <w:r>
+        <w:rPr>
+          <w:rFonts w:hint="eastAsia"/>
+          <w:b/>
+        </w:rPr>
+        <w:t>参考资料</w:t>
+      </w:r>
       <w:bookmarkStart w:id="0" w:name="_GoBack"/>
       <w:bookmarkEnd w:id="0"/>
     </w:p>
+    <w:p>
+      <w:pPr>
+        <w:rPr>
+          <w:rFonts w:hint="eastAsia"/>
+        </w:rPr>
+      </w:pPr>
+    </w:p>
+    <w:p>
+      <w:pPr>
+        <w:rPr>
+          <w:rFonts w:hint="eastAsia"/>
+        </w:rPr>
+      </w:pPr>
+    </w:p>
+    <w:p>
+      <w:pPr>
+        <w:rPr>
+          <w:rFonts w:hint="eastAsia"/>
+        </w:rPr>
+      </w:pPr>
+    </w:p>
+    <w:p>
+      <w:pPr>
+        <w:rPr>
+          <w:rFonts w:hint="eastAsia"/>
+        </w:rPr>
+      </w:pPr>
+    </w:p>
+    <w:p/>
     <w:sectPr>
       <w:pgSz w:w="11900" w:h="16840"/>
       <w:pgMar w:top="1440" w:right="1440" w:bottom="1440" w:left="1440" w:header="708" w:footer="708" w:gutter="0"/>
@@ -14,6 +1732,665 @@
     </w:sectPr>
   </w:body>
 </w:document>
+</file>
+
+<file path=word/numbering.xml><?xml version="1.0" encoding="utf-8"?>
+<w:numbering xmlns:wpc="http://schemas.microsoft.com/office/word/2010/wordprocessingCanvas" xmlns:mo="http://schemas.microsoft.com/office/mac/office/2008/main" xmlns:mc="http://schemas.openxmlformats.org/markup-compatibility/2006" xmlns:mv="urn:schemas-microsoft-com:mac:vml" xmlns:o="urn:schemas-microsoft-com:office:office" xmlns:r="http://schemas.openxmlformats.org/officeDocument/2006/relationships" xmlns:m="http://schemas.openxmlformats.org/officeDocument/2006/math" xmlns:v="urn:schemas-microsoft-com:vml" xmlns:wp14="http://schemas.microsoft.com/office/word/2010/wordprocessingDrawing" xmlns:wp="http://schemas.openxmlformats.org/drawingml/2006/wordprocessingDrawing" xmlns:w10="urn:schemas-microsoft-com:office:word" xmlns:w="http://schemas.openxmlformats.org/wordprocessingml/2006/main" xmlns:w14="http://schemas.microsoft.com/office/word/2010/wordml" xmlns:w15="http://schemas.microsoft.com/office/word/2012/wordml" xmlns:wpg="http://schemas.microsoft.com/office/word/2010/wordprocessingGroup" xmlns:wpi="http://schemas.microsoft.com/office/word/2010/wordprocessingInk" xmlns:wne="http://schemas.microsoft.com/office/word/2006/wordml" xmlns:wps="http://schemas.microsoft.com/office/word/2010/wordprocessingShape" mc:Ignorable="w14 w15 wp14">
+  <w:abstractNum w:abstractNumId="0">
+    <w:nsid w:val="2232078C"/>
+    <w:multiLevelType w:val="hybridMultilevel"/>
+    <w:tmpl w:val="82C2B054"/>
+    <w:lvl w:ilvl="0" w:tplc="0409000F">
+      <w:start w:val="1"/>
+      <w:numFmt w:val="decimal"/>
+      <w:lvlText w:val="%1."/>
+      <w:lvlJc w:val="left"/>
+      <w:pPr>
+        <w:ind w:left="720" w:hanging="360"/>
+      </w:pPr>
+    </w:lvl>
+    <w:lvl w:ilvl="1" w:tplc="04090019" w:tentative="1">
+      <w:start w:val="1"/>
+      <w:numFmt w:val="lowerLetter"/>
+      <w:lvlText w:val="%2."/>
+      <w:lvlJc w:val="left"/>
+      <w:pPr>
+        <w:ind w:left="1440" w:hanging="360"/>
+      </w:pPr>
+    </w:lvl>
+    <w:lvl w:ilvl="2" w:tplc="0409001B" w:tentative="1">
+      <w:start w:val="1"/>
+      <w:numFmt w:val="lowerRoman"/>
+      <w:lvlText w:val="%3."/>
+      <w:lvlJc w:val="right"/>
+      <w:pPr>
+        <w:ind w:left="2160" w:hanging="180"/>
+      </w:pPr>
+    </w:lvl>
+    <w:lvl w:ilvl="3" w:tplc="0409000F" w:tentative="1">
+      <w:start w:val="1"/>
+      <w:numFmt w:val="decimal"/>
+      <w:lvlText w:val="%4."/>
+      <w:lvlJc w:val="left"/>
+      <w:pPr>
+        <w:ind w:left="2880" w:hanging="360"/>
+      </w:pPr>
+    </w:lvl>
+    <w:lvl w:ilvl="4" w:tplc="04090019" w:tentative="1">
+      <w:start w:val="1"/>
+      <w:numFmt w:val="lowerLetter"/>
+      <w:lvlText w:val="%5."/>
+      <w:lvlJc w:val="left"/>
+      <w:pPr>
+        <w:ind w:left="3600" w:hanging="360"/>
+      </w:pPr>
+    </w:lvl>
+    <w:lvl w:ilvl="5" w:tplc="0409001B" w:tentative="1">
+      <w:start w:val="1"/>
+      <w:numFmt w:val="lowerRoman"/>
+      <w:lvlText w:val="%6."/>
+      <w:lvlJc w:val="right"/>
+      <w:pPr>
+        <w:ind w:left="4320" w:hanging="180"/>
+      </w:pPr>
+    </w:lvl>
+    <w:lvl w:ilvl="6" w:tplc="0409000F" w:tentative="1">
+      <w:start w:val="1"/>
+      <w:numFmt w:val="decimal"/>
+      <w:lvlText w:val="%7."/>
+      <w:lvlJc w:val="left"/>
+      <w:pPr>
+        <w:ind w:left="5040" w:hanging="360"/>
+      </w:pPr>
+    </w:lvl>
+    <w:lvl w:ilvl="7" w:tplc="04090019" w:tentative="1">
+      <w:start w:val="1"/>
+      <w:numFmt w:val="lowerLetter"/>
+      <w:lvlText w:val="%8."/>
+      <w:lvlJc w:val="left"/>
+      <w:pPr>
+        <w:ind w:left="5760" w:hanging="360"/>
+      </w:pPr>
+    </w:lvl>
+    <w:lvl w:ilvl="8" w:tplc="0409001B" w:tentative="1">
+      <w:start w:val="1"/>
+      <w:numFmt w:val="lowerRoman"/>
+      <w:lvlText w:val="%9."/>
+      <w:lvlJc w:val="right"/>
+      <w:pPr>
+        <w:ind w:left="6480" w:hanging="180"/>
+      </w:pPr>
+    </w:lvl>
+  </w:abstractNum>
+  <w:abstractNum w:abstractNumId="1">
+    <w:nsid w:val="28B554AD"/>
+    <w:multiLevelType w:val="multilevel"/>
+    <w:tmpl w:val="85CECC50"/>
+    <w:lvl w:ilvl="0">
+      <w:start w:val="2"/>
+      <w:numFmt w:val="decimal"/>
+      <w:lvlText w:val="%1"/>
+      <w:lvlJc w:val="left"/>
+      <w:pPr>
+        <w:ind w:left="360" w:hanging="360"/>
+      </w:pPr>
+      <w:rPr>
+        <w:rFonts w:hint="eastAsia"/>
+        <w:b/>
+      </w:rPr>
+    </w:lvl>
+    <w:lvl w:ilvl="1">
+      <w:start w:val="1"/>
+      <w:numFmt w:val="decimal"/>
+      <w:lvlText w:val="%1.%2"/>
+      <w:lvlJc w:val="left"/>
+      <w:pPr>
+        <w:ind w:left="360" w:hanging="360"/>
+      </w:pPr>
+      <w:rPr>
+        <w:rFonts w:hint="eastAsia"/>
+        <w:b/>
+      </w:rPr>
+    </w:lvl>
+    <w:lvl w:ilvl="2">
+      <w:start w:val="1"/>
+      <w:numFmt w:val="decimal"/>
+      <w:lvlText w:val="%1.%2.%3"/>
+      <w:lvlJc w:val="left"/>
+      <w:pPr>
+        <w:ind w:left="720" w:hanging="720"/>
+      </w:pPr>
+      <w:rPr>
+        <w:rFonts w:hint="eastAsia"/>
+        <w:b/>
+      </w:rPr>
+    </w:lvl>
+    <w:lvl w:ilvl="3">
+      <w:start w:val="1"/>
+      <w:numFmt w:val="decimal"/>
+      <w:lvlText w:val="%1.%2.%3.%4"/>
+      <w:lvlJc w:val="left"/>
+      <w:pPr>
+        <w:ind w:left="1080" w:hanging="1080"/>
+      </w:pPr>
+      <w:rPr>
+        <w:rFonts w:hint="eastAsia"/>
+        <w:b/>
+      </w:rPr>
+    </w:lvl>
+    <w:lvl w:ilvl="4">
+      <w:start w:val="1"/>
+      <w:numFmt w:val="decimal"/>
+      <w:lvlText w:val="%1.%2.%3.%4.%5"/>
+      <w:lvlJc w:val="left"/>
+      <w:pPr>
+        <w:ind w:left="1080" w:hanging="1080"/>
+      </w:pPr>
+      <w:rPr>
+        <w:rFonts w:hint="eastAsia"/>
+        <w:b/>
+      </w:rPr>
+    </w:lvl>
+    <w:lvl w:ilvl="5">
+      <w:start w:val="1"/>
+      <w:numFmt w:val="decimal"/>
+      <w:lvlText w:val="%1.%2.%3.%4.%5.%6"/>
+      <w:lvlJc w:val="left"/>
+      <w:pPr>
+        <w:ind w:left="1440" w:hanging="1440"/>
+      </w:pPr>
+      <w:rPr>
+        <w:rFonts w:hint="eastAsia"/>
+        <w:b/>
+      </w:rPr>
+    </w:lvl>
+    <w:lvl w:ilvl="6">
+      <w:start w:val="1"/>
+      <w:numFmt w:val="decimal"/>
+      <w:lvlText w:val="%1.%2.%3.%4.%5.%6.%7"/>
+      <w:lvlJc w:val="left"/>
+      <w:pPr>
+        <w:ind w:left="1440" w:hanging="1440"/>
+      </w:pPr>
+      <w:rPr>
+        <w:rFonts w:hint="eastAsia"/>
+        <w:b/>
+      </w:rPr>
+    </w:lvl>
+    <w:lvl w:ilvl="7">
+      <w:start w:val="1"/>
+      <w:numFmt w:val="decimal"/>
+      <w:lvlText w:val="%1.%2.%3.%4.%5.%6.%7.%8"/>
+      <w:lvlJc w:val="left"/>
+      <w:pPr>
+        <w:ind w:left="1800" w:hanging="1800"/>
+      </w:pPr>
+      <w:rPr>
+        <w:rFonts w:hint="eastAsia"/>
+        <w:b/>
+      </w:rPr>
+    </w:lvl>
+    <w:lvl w:ilvl="8">
+      <w:start w:val="1"/>
+      <w:numFmt w:val="decimal"/>
+      <w:lvlText w:val="%1.%2.%3.%4.%5.%6.%7.%8.%9"/>
+      <w:lvlJc w:val="left"/>
+      <w:pPr>
+        <w:ind w:left="2160" w:hanging="2160"/>
+      </w:pPr>
+      <w:rPr>
+        <w:rFonts w:hint="eastAsia"/>
+        <w:b/>
+      </w:rPr>
+    </w:lvl>
+  </w:abstractNum>
+  <w:abstractNum w:abstractNumId="2">
+    <w:nsid w:val="41CB4F0A"/>
+    <w:multiLevelType w:val="multilevel"/>
+    <w:tmpl w:val="CB980032"/>
+    <w:lvl w:ilvl="0">
+      <w:start w:val="2"/>
+      <w:numFmt w:val="decimal"/>
+      <w:lvlText w:val="%1"/>
+      <w:lvlJc w:val="left"/>
+      <w:pPr>
+        <w:ind w:left="360" w:hanging="360"/>
+      </w:pPr>
+      <w:rPr>
+        <w:rFonts w:hint="eastAsia"/>
+      </w:rPr>
+    </w:lvl>
+    <w:lvl w:ilvl="1">
+      <w:start w:val="1"/>
+      <w:numFmt w:val="decimal"/>
+      <w:lvlText w:val="%1.%2"/>
+      <w:lvlJc w:val="left"/>
+      <w:pPr>
+        <w:ind w:left="360" w:hanging="360"/>
+      </w:pPr>
+      <w:rPr>
+        <w:rFonts w:hint="eastAsia"/>
+      </w:rPr>
+    </w:lvl>
+    <w:lvl w:ilvl="2">
+      <w:start w:val="1"/>
+      <w:numFmt w:val="decimal"/>
+      <w:lvlText w:val="%1.%2.%3"/>
+      <w:lvlJc w:val="left"/>
+      <w:pPr>
+        <w:ind w:left="720" w:hanging="720"/>
+      </w:pPr>
+      <w:rPr>
+        <w:rFonts w:hint="eastAsia"/>
+      </w:rPr>
+    </w:lvl>
+    <w:lvl w:ilvl="3">
+      <w:start w:val="1"/>
+      <w:numFmt w:val="decimal"/>
+      <w:lvlText w:val="%1.%2.%3.%4"/>
+      <w:lvlJc w:val="left"/>
+      <w:pPr>
+        <w:ind w:left="1080" w:hanging="1080"/>
+      </w:pPr>
+      <w:rPr>
+        <w:rFonts w:hint="eastAsia"/>
+      </w:rPr>
+    </w:lvl>
+    <w:lvl w:ilvl="4">
+      <w:start w:val="1"/>
+      <w:numFmt w:val="decimal"/>
+      <w:lvlText w:val="%1.%2.%3.%4.%5"/>
+      <w:lvlJc w:val="left"/>
+      <w:pPr>
+        <w:ind w:left="1080" w:hanging="1080"/>
+      </w:pPr>
+      <w:rPr>
+        <w:rFonts w:hint="eastAsia"/>
+      </w:rPr>
+    </w:lvl>
+    <w:lvl w:ilvl="5">
+      <w:start w:val="1"/>
+      <w:numFmt w:val="decimal"/>
+      <w:lvlText w:val="%1.%2.%3.%4.%5.%6"/>
+      <w:lvlJc w:val="left"/>
+      <w:pPr>
+        <w:ind w:left="1440" w:hanging="1440"/>
+      </w:pPr>
+      <w:rPr>
+        <w:rFonts w:hint="eastAsia"/>
+      </w:rPr>
+    </w:lvl>
+    <w:lvl w:ilvl="6">
+      <w:start w:val="1"/>
+      <w:numFmt w:val="decimal"/>
+      <w:lvlText w:val="%1.%2.%3.%4.%5.%6.%7"/>
+      <w:lvlJc w:val="left"/>
+      <w:pPr>
+        <w:ind w:left="1440" w:hanging="1440"/>
+      </w:pPr>
+      <w:rPr>
+        <w:rFonts w:hint="eastAsia"/>
+      </w:rPr>
+    </w:lvl>
+    <w:lvl w:ilvl="7">
+      <w:start w:val="1"/>
+      <w:numFmt w:val="decimal"/>
+      <w:lvlText w:val="%1.%2.%3.%4.%5.%6.%7.%8"/>
+      <w:lvlJc w:val="left"/>
+      <w:pPr>
+        <w:ind w:left="1800" w:hanging="1800"/>
+      </w:pPr>
+      <w:rPr>
+        <w:rFonts w:hint="eastAsia"/>
+      </w:rPr>
+    </w:lvl>
+    <w:lvl w:ilvl="8">
+      <w:start w:val="1"/>
+      <w:numFmt w:val="decimal"/>
+      <w:lvlText w:val="%1.%2.%3.%4.%5.%6.%7.%8.%9"/>
+      <w:lvlJc w:val="left"/>
+      <w:pPr>
+        <w:ind w:left="2160" w:hanging="2160"/>
+      </w:pPr>
+      <w:rPr>
+        <w:rFonts w:hint="eastAsia"/>
+      </w:rPr>
+    </w:lvl>
+  </w:abstractNum>
+  <w:abstractNum w:abstractNumId="3">
+    <w:nsid w:val="4B6F2227"/>
+    <w:multiLevelType w:val="multilevel"/>
+    <w:tmpl w:val="D4B832AC"/>
+    <w:lvl w:ilvl="0">
+      <w:start w:val="1"/>
+      <w:numFmt w:val="decimal"/>
+      <w:lvlText w:val="%1"/>
+      <w:lvlJc w:val="left"/>
+      <w:pPr>
+        <w:ind w:left="540" w:hanging="540"/>
+      </w:pPr>
+      <w:rPr>
+        <w:rFonts w:ascii="Helvetica Neue" w:eastAsia="Times New Roman" w:hAnsi="Helvetica Neue" w:hint="eastAsia"/>
+      </w:rPr>
+    </w:lvl>
+    <w:lvl w:ilvl="1">
+      <w:start w:val="1"/>
+      <w:numFmt w:val="decimal"/>
+      <w:lvlText w:val="%1.%2"/>
+      <w:lvlJc w:val="left"/>
+      <w:pPr>
+        <w:ind w:left="720" w:hanging="720"/>
+      </w:pPr>
+      <w:rPr>
+        <w:rFonts w:ascii="Helvetica Neue" w:eastAsia="Times New Roman" w:hAnsi="Helvetica Neue" w:hint="eastAsia"/>
+      </w:rPr>
+    </w:lvl>
+    <w:lvl w:ilvl="2">
+      <w:start w:val="1"/>
+      <w:numFmt w:val="decimal"/>
+      <w:lvlText w:val="%1.%2.%3"/>
+      <w:lvlJc w:val="left"/>
+      <w:pPr>
+        <w:ind w:left="720" w:hanging="720"/>
+      </w:pPr>
+      <w:rPr>
+        <w:rFonts w:ascii="Helvetica Neue" w:eastAsia="Times New Roman" w:hAnsi="Helvetica Neue" w:hint="eastAsia"/>
+      </w:rPr>
+    </w:lvl>
+    <w:lvl w:ilvl="3">
+      <w:start w:val="1"/>
+      <w:numFmt w:val="decimal"/>
+      <w:lvlText w:val="%1.%2.%3.%4"/>
+      <w:lvlJc w:val="left"/>
+      <w:pPr>
+        <w:ind w:left="1080" w:hanging="1080"/>
+      </w:pPr>
+      <w:rPr>
+        <w:rFonts w:ascii="Helvetica Neue" w:eastAsia="Times New Roman" w:hAnsi="Helvetica Neue" w:hint="eastAsia"/>
+      </w:rPr>
+    </w:lvl>
+    <w:lvl w:ilvl="4">
+      <w:start w:val="1"/>
+      <w:numFmt w:val="decimal"/>
+      <w:lvlText w:val="%1.%2.%3.%4.%5"/>
+      <w:lvlJc w:val="left"/>
+      <w:pPr>
+        <w:ind w:left="1440" w:hanging="1440"/>
+      </w:pPr>
+      <w:rPr>
+        <w:rFonts w:ascii="Helvetica Neue" w:eastAsia="Times New Roman" w:hAnsi="Helvetica Neue" w:hint="eastAsia"/>
+      </w:rPr>
+    </w:lvl>
+    <w:lvl w:ilvl="5">
+      <w:start w:val="1"/>
+      <w:numFmt w:val="decimal"/>
+      <w:lvlText w:val="%1.%2.%3.%4.%5.%6"/>
+      <w:lvlJc w:val="left"/>
+      <w:pPr>
+        <w:ind w:left="1800" w:hanging="1800"/>
+      </w:pPr>
+      <w:rPr>
+        <w:rFonts w:ascii="Helvetica Neue" w:eastAsia="Times New Roman" w:hAnsi="Helvetica Neue" w:hint="eastAsia"/>
+      </w:rPr>
+    </w:lvl>
+    <w:lvl w:ilvl="6">
+      <w:start w:val="1"/>
+      <w:numFmt w:val="decimal"/>
+      <w:lvlText w:val="%1.%2.%3.%4.%5.%6.%7"/>
+      <w:lvlJc w:val="left"/>
+      <w:pPr>
+        <w:ind w:left="1800" w:hanging="1800"/>
+      </w:pPr>
+      <w:rPr>
+        <w:rFonts w:ascii="Helvetica Neue" w:eastAsia="Times New Roman" w:hAnsi="Helvetica Neue" w:hint="eastAsia"/>
+      </w:rPr>
+    </w:lvl>
+    <w:lvl w:ilvl="7">
+      <w:start w:val="1"/>
+      <w:numFmt w:val="decimal"/>
+      <w:lvlText w:val="%1.%2.%3.%4.%5.%6.%7.%8"/>
+      <w:lvlJc w:val="left"/>
+      <w:pPr>
+        <w:ind w:left="2160" w:hanging="2160"/>
+      </w:pPr>
+      <w:rPr>
+        <w:rFonts w:ascii="Helvetica Neue" w:eastAsia="Times New Roman" w:hAnsi="Helvetica Neue" w:hint="eastAsia"/>
+      </w:rPr>
+    </w:lvl>
+    <w:lvl w:ilvl="8">
+      <w:start w:val="1"/>
+      <w:numFmt w:val="decimal"/>
+      <w:lvlText w:val="%1.%2.%3.%4.%5.%6.%7.%8.%9"/>
+      <w:lvlJc w:val="left"/>
+      <w:pPr>
+        <w:ind w:left="2520" w:hanging="2520"/>
+      </w:pPr>
+      <w:rPr>
+        <w:rFonts w:ascii="Helvetica Neue" w:eastAsia="Times New Roman" w:hAnsi="Helvetica Neue" w:hint="eastAsia"/>
+      </w:rPr>
+    </w:lvl>
+  </w:abstractNum>
+  <w:abstractNum w:abstractNumId="4">
+    <w:nsid w:val="5BEB12D8"/>
+    <w:multiLevelType w:val="hybridMultilevel"/>
+    <w:tmpl w:val="344CCB54"/>
+    <w:lvl w:ilvl="0" w:tplc="CB0E65AE">
+      <w:start w:val="3"/>
+      <w:numFmt w:val="decimal"/>
+      <w:lvlText w:val="%1."/>
+      <w:lvlJc w:val="left"/>
+      <w:pPr>
+        <w:ind w:left="720" w:hanging="360"/>
+      </w:pPr>
+      <w:rPr>
+        <w:rFonts w:hint="eastAsia"/>
+      </w:rPr>
+    </w:lvl>
+    <w:lvl w:ilvl="1" w:tplc="04090019" w:tentative="1">
+      <w:start w:val="1"/>
+      <w:numFmt w:val="lowerLetter"/>
+      <w:lvlText w:val="%2."/>
+      <w:lvlJc w:val="left"/>
+      <w:pPr>
+        <w:ind w:left="1440" w:hanging="360"/>
+      </w:pPr>
+    </w:lvl>
+    <w:lvl w:ilvl="2" w:tplc="0409001B" w:tentative="1">
+      <w:start w:val="1"/>
+      <w:numFmt w:val="lowerRoman"/>
+      <w:lvlText w:val="%3."/>
+      <w:lvlJc w:val="right"/>
+      <w:pPr>
+        <w:ind w:left="2160" w:hanging="180"/>
+      </w:pPr>
+    </w:lvl>
+    <w:lvl w:ilvl="3" w:tplc="0409000F" w:tentative="1">
+      <w:start w:val="1"/>
+      <w:numFmt w:val="decimal"/>
+      <w:lvlText w:val="%4."/>
+      <w:lvlJc w:val="left"/>
+      <w:pPr>
+        <w:ind w:left="2880" w:hanging="360"/>
+      </w:pPr>
+    </w:lvl>
+    <w:lvl w:ilvl="4" w:tplc="04090019" w:tentative="1">
+      <w:start w:val="1"/>
+      <w:numFmt w:val="lowerLetter"/>
+      <w:lvlText w:val="%5."/>
+      <w:lvlJc w:val="left"/>
+      <w:pPr>
+        <w:ind w:left="3600" w:hanging="360"/>
+      </w:pPr>
+    </w:lvl>
+    <w:lvl w:ilvl="5" w:tplc="0409001B" w:tentative="1">
+      <w:start w:val="1"/>
+      <w:numFmt w:val="lowerRoman"/>
+      <w:lvlText w:val="%6."/>
+      <w:lvlJc w:val="right"/>
+      <w:pPr>
+        <w:ind w:left="4320" w:hanging="180"/>
+      </w:pPr>
+    </w:lvl>
+    <w:lvl w:ilvl="6" w:tplc="0409000F" w:tentative="1">
+      <w:start w:val="1"/>
+      <w:numFmt w:val="decimal"/>
+      <w:lvlText w:val="%7."/>
+      <w:lvlJc w:val="left"/>
+      <w:pPr>
+        <w:ind w:left="5040" w:hanging="360"/>
+      </w:pPr>
+    </w:lvl>
+    <w:lvl w:ilvl="7" w:tplc="04090019" w:tentative="1">
+      <w:start w:val="1"/>
+      <w:numFmt w:val="lowerLetter"/>
+      <w:lvlText w:val="%8."/>
+      <w:lvlJc w:val="left"/>
+      <w:pPr>
+        <w:ind w:left="5760" w:hanging="360"/>
+      </w:pPr>
+    </w:lvl>
+    <w:lvl w:ilvl="8" w:tplc="0409001B" w:tentative="1">
+      <w:start w:val="1"/>
+      <w:numFmt w:val="lowerRoman"/>
+      <w:lvlText w:val="%9."/>
+      <w:lvlJc w:val="right"/>
+      <w:pPr>
+        <w:ind w:left="6480" w:hanging="180"/>
+      </w:pPr>
+    </w:lvl>
+  </w:abstractNum>
+  <w:abstractNum w:abstractNumId="5">
+    <w:nsid w:val="6C3040DA"/>
+    <w:multiLevelType w:val="multilevel"/>
+    <w:tmpl w:val="4252BE34"/>
+    <w:lvl w:ilvl="0">
+      <w:start w:val="1"/>
+      <w:numFmt w:val="decimal"/>
+      <w:lvlText w:val="%1."/>
+      <w:lvlJc w:val="left"/>
+      <w:pPr>
+        <w:tabs>
+          <w:tab w:val="num" w:pos="720"/>
+        </w:tabs>
+        <w:ind w:left="720" w:hanging="360"/>
+      </w:pPr>
+    </w:lvl>
+    <w:lvl w:ilvl="1" w:tentative="1">
+      <w:start w:val="1"/>
+      <w:numFmt w:val="decimal"/>
+      <w:lvlText w:val="%2."/>
+      <w:lvlJc w:val="left"/>
+      <w:pPr>
+        <w:tabs>
+          <w:tab w:val="num" w:pos="1440"/>
+        </w:tabs>
+        <w:ind w:left="1440" w:hanging="360"/>
+      </w:pPr>
+    </w:lvl>
+    <w:lvl w:ilvl="2" w:tentative="1">
+      <w:start w:val="1"/>
+      <w:numFmt w:val="decimal"/>
+      <w:lvlText w:val="%3."/>
+      <w:lvlJc w:val="left"/>
+      <w:pPr>
+        <w:tabs>
+          <w:tab w:val="num" w:pos="2160"/>
+        </w:tabs>
+        <w:ind w:left="2160" w:hanging="360"/>
+      </w:pPr>
+    </w:lvl>
+    <w:lvl w:ilvl="3" w:tentative="1">
+      <w:start w:val="1"/>
+      <w:numFmt w:val="decimal"/>
+      <w:lvlText w:val="%4."/>
+      <w:lvlJc w:val="left"/>
+      <w:pPr>
+        <w:tabs>
+          <w:tab w:val="num" w:pos="2880"/>
+        </w:tabs>
+        <w:ind w:left="2880" w:hanging="360"/>
+      </w:pPr>
+    </w:lvl>
+    <w:lvl w:ilvl="4" w:tentative="1">
+      <w:start w:val="1"/>
+      <w:numFmt w:val="decimal"/>
+      <w:lvlText w:val="%5."/>
+      <w:lvlJc w:val="left"/>
+      <w:pPr>
+        <w:tabs>
+          <w:tab w:val="num" w:pos="3600"/>
+        </w:tabs>
+        <w:ind w:left="3600" w:hanging="360"/>
+      </w:pPr>
+    </w:lvl>
+    <w:lvl w:ilvl="5" w:tentative="1">
+      <w:start w:val="1"/>
+      <w:numFmt w:val="decimal"/>
+      <w:lvlText w:val="%6."/>
+      <w:lvlJc w:val="left"/>
+      <w:pPr>
+        <w:tabs>
+          <w:tab w:val="num" w:pos="4320"/>
+        </w:tabs>
+        <w:ind w:left="4320" w:hanging="360"/>
+      </w:pPr>
+    </w:lvl>
+    <w:lvl w:ilvl="6" w:tentative="1">
+      <w:start w:val="1"/>
+      <w:numFmt w:val="decimal"/>
+      <w:lvlText w:val="%7."/>
+      <w:lvlJc w:val="left"/>
+      <w:pPr>
+        <w:tabs>
+          <w:tab w:val="num" w:pos="5040"/>
+        </w:tabs>
+        <w:ind w:left="5040" w:hanging="360"/>
+      </w:pPr>
+    </w:lvl>
+    <w:lvl w:ilvl="7" w:tentative="1">
+      <w:start w:val="1"/>
+      <w:numFmt w:val="decimal"/>
+      <w:lvlText w:val="%8."/>
+      <w:lvlJc w:val="left"/>
+      <w:pPr>
+        <w:tabs>
+          <w:tab w:val="num" w:pos="5760"/>
+        </w:tabs>
+        <w:ind w:left="5760" w:hanging="360"/>
+      </w:pPr>
+    </w:lvl>
+    <w:lvl w:ilvl="8" w:tentative="1">
+      <w:start w:val="1"/>
+      <w:numFmt w:val="decimal"/>
+      <w:lvlText w:val="%9."/>
+      <w:lvlJc w:val="left"/>
+      <w:pPr>
+        <w:tabs>
+          <w:tab w:val="num" w:pos="6480"/>
+        </w:tabs>
+        <w:ind w:left="6480" w:hanging="360"/>
+      </w:pPr>
+    </w:lvl>
+  </w:abstractNum>
+  <w:num w:numId="1">
+    <w:abstractNumId w:val="0"/>
+  </w:num>
+  <w:num w:numId="2">
+    <w:abstractNumId w:val="2"/>
+  </w:num>
+  <w:num w:numId="3">
+    <w:abstractNumId w:val="3"/>
+  </w:num>
+  <w:num w:numId="4">
+    <w:abstractNumId w:val="1"/>
+  </w:num>
+  <w:num w:numId="5">
+    <w:abstractNumId w:val="5"/>
+  </w:num>
+  <w:num w:numId="6">
+    <w:abstractNumId w:val="4"/>
+  </w:num>
+</w:numbering>
 </file>
 
 <file path=word/styles.xml><?xml version="1.0" encoding="utf-8"?>
@@ -417,6 +2794,28 @@
     <w:name w:val="Normal"/>
     <w:qFormat/>
   </w:style>
+  <w:style w:type="paragraph" w:styleId="Heading1">
+    <w:name w:val="heading 1"/>
+    <w:basedOn w:val="Normal"/>
+    <w:next w:val="Normal"/>
+    <w:link w:val="Heading1Char"/>
+    <w:uiPriority w:val="9"/>
+    <w:qFormat/>
+    <w:rsid w:val="0080373B"/>
+    <w:pPr>
+      <w:keepNext/>
+      <w:keepLines/>
+      <w:spacing w:before="240"/>
+      <w:outlineLvl w:val="0"/>
+    </w:pPr>
+    <w:rPr>
+      <w:rFonts w:asciiTheme="majorHAnsi" w:eastAsiaTheme="majorEastAsia" w:hAnsiTheme="majorHAnsi" w:cstheme="majorBidi"/>
+      <w:bCs/>
+      <w:color w:val="000000" w:themeColor="text1"/>
+      <w:sz w:val="28"/>
+      <w:szCs w:val="28"/>
+    </w:rPr>
+  </w:style>
   <w:style w:type="character" w:default="1" w:styleId="DefaultParagraphFont">
     <w:name w:val="Default Paragraph Font"/>
     <w:uiPriority w:val="1"/>
@@ -443,6 +2842,67 @@
     <w:uiPriority w:val="99"/>
     <w:semiHidden/>
     <w:unhideWhenUsed/>
+  </w:style>
+  <w:style w:type="paragraph" w:styleId="NormalWeb">
+    <w:name w:val="Normal (Web)"/>
+    <w:basedOn w:val="Normal"/>
+    <w:uiPriority w:val="99"/>
+    <w:semiHidden/>
+    <w:unhideWhenUsed/>
+    <w:rsid w:val="0080373B"/>
+    <w:pPr>
+      <w:spacing w:before="100" w:beforeAutospacing="1" w:after="100" w:afterAutospacing="1"/>
+    </w:pPr>
+    <w:rPr>
+      <w:rFonts w:ascii="Times New Roman" w:hAnsi="Times New Roman" w:cs="Times New Roman"/>
+    </w:rPr>
+  </w:style>
+  <w:style w:type="paragraph" w:styleId="Title">
+    <w:name w:val="Title"/>
+    <w:basedOn w:val="Normal"/>
+    <w:next w:val="Normal"/>
+    <w:link w:val="TitleChar"/>
+    <w:uiPriority w:val="10"/>
+    <w:qFormat/>
+    <w:rsid w:val="0080373B"/>
+    <w:pPr>
+      <w:contextualSpacing/>
+    </w:pPr>
+    <w:rPr>
+      <w:rFonts w:asciiTheme="majorHAnsi" w:eastAsiaTheme="majorEastAsia" w:hAnsiTheme="majorHAnsi" w:cstheme="majorBidi"/>
+      <w:spacing w:val="-10"/>
+      <w:kern w:val="28"/>
+      <w:sz w:val="56"/>
+      <w:szCs w:val="56"/>
+    </w:rPr>
+  </w:style>
+  <w:style w:type="character" w:customStyle="1" w:styleId="TitleChar">
+    <w:name w:val="Title Char"/>
+    <w:basedOn w:val="DefaultParagraphFont"/>
+    <w:link w:val="Title"/>
+    <w:uiPriority w:val="10"/>
+    <w:rsid w:val="0080373B"/>
+    <w:rPr>
+      <w:rFonts w:asciiTheme="majorHAnsi" w:eastAsiaTheme="majorEastAsia" w:hAnsiTheme="majorHAnsi" w:cstheme="majorBidi"/>
+      <w:spacing w:val="-10"/>
+      <w:kern w:val="28"/>
+      <w:sz w:val="56"/>
+      <w:szCs w:val="56"/>
+    </w:rPr>
+  </w:style>
+  <w:style w:type="character" w:customStyle="1" w:styleId="Heading1Char">
+    <w:name w:val="Heading 1 Char"/>
+    <w:basedOn w:val="DefaultParagraphFont"/>
+    <w:link w:val="Heading1"/>
+    <w:uiPriority w:val="9"/>
+    <w:rsid w:val="0080373B"/>
+    <w:rPr>
+      <w:rFonts w:asciiTheme="majorHAnsi" w:eastAsiaTheme="majorEastAsia" w:hAnsiTheme="majorHAnsi" w:cstheme="majorBidi"/>
+      <w:bCs/>
+      <w:color w:val="000000" w:themeColor="text1"/>
+      <w:sz w:val="28"/>
+      <w:szCs w:val="28"/>
+    </w:rPr>
   </w:style>
 </w:styles>
 </file>

--- a/chapt_002-人工智能产品经理/第2章 人工智能产品经理-柴春燕.docx
+++ b/chapt_002-人工智能产品经理/第2章 人工智能产品经理-柴春燕.docx
@@ -56,16 +56,51 @@
         <w:pStyle w:val="NormalWeb"/>
         <w:spacing w:before="0" w:beforeAutospacing="0" w:after="240" w:afterAutospacing="0"/>
         <w:rPr>
-          <w:rFonts w:ascii="Helvetica Neue" w:hAnsi="Helvetica Neue"/>
-          <w:color w:val="333333"/>
-        </w:rPr>
-      </w:pPr>
-      <w:r>
-        <w:rPr>
-          <w:rFonts w:ascii="Helvetica Neue" w:hAnsi="Helvetica Neue"/>
-          <w:color w:val="333333"/>
-        </w:rPr>
-        <w:t>本章节的核心问题：人工智能产品经理的概念、职责、能力和层次模型</w:t>
+          <w:rFonts w:ascii="Helvetica Neue" w:hAnsi="Helvetica Neue" w:hint="eastAsia"/>
+          <w:color w:val="333333"/>
+        </w:rPr>
+      </w:pPr>
+      <w:r>
+        <w:rPr>
+          <w:rFonts w:ascii="Helvetica Neue" w:hAnsi="Helvetica Neue"/>
+          <w:color w:val="333333"/>
+        </w:rPr>
+        <w:t>本章节</w:t>
+      </w:r>
+      <w:r>
+        <w:rPr>
+          <w:rFonts w:ascii="Helvetica Neue" w:hAnsi="Helvetica Neue" w:hint="eastAsia"/>
+          <w:color w:val="333333"/>
+        </w:rPr>
+        <w:t>将对</w:t>
+      </w:r>
+      <w:r>
+        <w:rPr>
+          <w:rFonts w:ascii="Helvetica Neue" w:hAnsi="Helvetica Neue"/>
+          <w:color w:val="333333"/>
+        </w:rPr>
+        <w:t>人工智能产品经理</w:t>
+      </w:r>
+      <w:r>
+        <w:rPr>
+          <w:rFonts w:ascii="Helvetica Neue" w:hAnsi="Helvetica Neue" w:hint="eastAsia"/>
+          <w:color w:val="333333"/>
+        </w:rPr>
+        <w:t>所涉及</w:t>
+      </w:r>
+      <w:r>
+        <w:rPr>
+          <w:rFonts w:ascii="Helvetica Neue" w:hAnsi="Helvetica Neue"/>
+          <w:color w:val="333333"/>
+        </w:rPr>
+        <w:t>的概念、职责、能力和层次模型</w:t>
+      </w:r>
+      <w:r>
+        <w:rPr>
+          <w:rFonts w:ascii="Helvetica Neue" w:hAnsi="Helvetica Neue" w:hint="eastAsia"/>
+          <w:color w:val="333333"/>
+        </w:rPr>
+        <w:t>做系统性的介绍。</w:t>
       </w:r>
     </w:p>
     <w:p>
@@ -154,6 +189,34 @@
           <w:color w:val="333333"/>
         </w:rPr>
       </w:pPr>
+      <w:r>
+        <w:rPr>
+          <w:rFonts w:ascii="Helvetica Neue" w:hAnsi="Helvetica Neue" w:hint="eastAsia"/>
+          <w:color w:val="333333"/>
+        </w:rPr>
+        <w:t>希望能够通过以上四个问题，能够对人工智能产品经理有一个</w:t>
+      </w:r>
+      <w:r>
+        <w:rPr>
+          <w:rFonts w:ascii="Helvetica Neue" w:hAnsi="Helvetica Neue" w:hint="eastAsia"/>
+          <w:color w:val="333333"/>
+        </w:rPr>
+        <w:t>比较</w:t>
+      </w:r>
+      <w:r>
+        <w:rPr>
+          <w:rFonts w:ascii="Helvetica Neue" w:hAnsi="Helvetica Neue" w:hint="eastAsia"/>
+          <w:color w:val="333333"/>
+        </w:rPr>
+        <w:t>清晰的认识。接下来我们</w:t>
+      </w:r>
+      <w:r>
+        <w:rPr>
+          <w:rFonts w:ascii="Helvetica Neue" w:hAnsi="Helvetica Neue" w:hint="eastAsia"/>
+          <w:color w:val="333333"/>
+        </w:rPr>
+        <w:t>首先来看什么是人工智能产品。</w:t>
+      </w:r>
     </w:p>
     <w:p>
       <w:pPr>
@@ -190,107 +253,32 @@
         <w:pStyle w:val="NormalWeb"/>
         <w:spacing w:before="0" w:beforeAutospacing="0" w:after="240" w:afterAutospacing="0"/>
         <w:rPr>
-          <w:rFonts w:ascii="Helvetica Neue" w:hAnsi="Helvetica Neue"/>
-          <w:color w:val="333333"/>
-        </w:rPr>
-      </w:pPr>
-      <w:r>
-        <w:rPr>
-          <w:rFonts w:ascii="Helvetica Neue" w:hAnsi="Helvetica Neue"/>
-          <w:color w:val="333333"/>
-        </w:rPr>
-        <w:t>首先，我们先区分</w:t>
-      </w:r>
-      <w:r>
-        <w:rPr>
-          <w:rFonts w:ascii="Helvetica Neue" w:hAnsi="Helvetica Neue"/>
-          <w:color w:val="333333"/>
-        </w:rPr>
-        <w:t>“</w:t>
-      </w:r>
-      <w:r>
-        <w:rPr>
-          <w:rFonts w:ascii="Helvetica Neue" w:hAnsi="Helvetica Neue"/>
-          <w:color w:val="333333"/>
-        </w:rPr>
-        <w:t>项目</w:t>
-      </w:r>
-      <w:r>
-        <w:rPr>
-          <w:rFonts w:ascii="Helvetica Neue" w:hAnsi="Helvetica Neue"/>
-          <w:color w:val="333333"/>
-        </w:rPr>
-        <w:t>”</w:t>
-      </w:r>
-      <w:r>
-        <w:rPr>
-          <w:rFonts w:ascii="Helvetica Neue" w:hAnsi="Helvetica Neue"/>
-          <w:color w:val="333333"/>
-        </w:rPr>
-        <w:t>、</w:t>
-      </w:r>
-      <w:r>
-        <w:rPr>
-          <w:rFonts w:ascii="Helvetica Neue" w:hAnsi="Helvetica Neue"/>
-          <w:color w:val="333333"/>
-        </w:rPr>
-        <w:t>“</w:t>
-      </w:r>
-      <w:r>
-        <w:rPr>
-          <w:rFonts w:ascii="Helvetica Neue" w:hAnsi="Helvetica Neue"/>
-          <w:color w:val="333333"/>
-        </w:rPr>
-        <w:t>产品</w:t>
-      </w:r>
-      <w:r>
-        <w:rPr>
-          <w:rFonts w:ascii="Helvetica Neue" w:hAnsi="Helvetica Neue"/>
-          <w:color w:val="333333"/>
-        </w:rPr>
-        <w:t>”</w:t>
-      </w:r>
-      <w:r>
-        <w:rPr>
-          <w:rFonts w:ascii="Helvetica Neue" w:hAnsi="Helvetica Neue"/>
-          <w:color w:val="333333"/>
-        </w:rPr>
-        <w:t>和</w:t>
-      </w:r>
-      <w:r>
-        <w:rPr>
-          <w:rFonts w:ascii="Helvetica Neue" w:hAnsi="Helvetica Neue"/>
-          <w:color w:val="333333"/>
-        </w:rPr>
-        <w:t>“</w:t>
-      </w:r>
-      <w:r>
-        <w:rPr>
-          <w:rFonts w:ascii="Helvetica Neue" w:hAnsi="Helvetica Neue"/>
-          <w:color w:val="333333"/>
-        </w:rPr>
-        <w:t>人工智能产品</w:t>
-      </w:r>
-      <w:r>
-        <w:rPr>
-          <w:rFonts w:ascii="Helvetica Neue" w:hAnsi="Helvetica Neue"/>
-          <w:color w:val="333333"/>
-        </w:rPr>
-        <w:t>”</w:t>
-      </w:r>
-      <w:r>
-        <w:rPr>
-          <w:rFonts w:ascii="Helvetica Neue" w:hAnsi="Helvetica Neue"/>
-          <w:color w:val="333333"/>
-        </w:rPr>
-        <w:t>：</w:t>
-      </w:r>
-      <w:r>
-        <w:rPr>
-          <w:rFonts w:ascii="Helvetica Neue" w:hAnsi="Helvetica Neue"/>
-          <w:color w:val="333333"/>
-        </w:rPr>
-        <w:br/>
+          <w:rFonts w:ascii="Helvetica Neue" w:hAnsi="Helvetica Neue" w:hint="eastAsia"/>
+          <w:color w:val="333333"/>
+        </w:rPr>
+      </w:pPr>
+      <w:r>
+        <w:rPr>
+          <w:rFonts w:ascii="Helvetica Neue" w:hAnsi="Helvetica Neue" w:hint="eastAsia"/>
+          <w:color w:val="333333"/>
+        </w:rPr>
+        <w:t>我们把人工智能产品和项目、产品放到同一个坐标系上来进行对比</w:t>
+      </w:r>
+    </w:p>
+    <w:p>
+      <w:pPr>
+        <w:pStyle w:val="NormalWeb"/>
+        <w:spacing w:before="0" w:beforeAutospacing="0" w:after="240" w:afterAutospacing="0"/>
+        <w:rPr>
+          <w:rFonts w:ascii="Helvetica Neue" w:hAnsi="Helvetica Neue"/>
+          <w:color w:val="333333"/>
+        </w:rPr>
+      </w:pPr>
+      <w:r>
+        <w:rPr>
+          <w:rFonts w:ascii="Helvetica Neue" w:hAnsi="Helvetica Neue"/>
+          <w:color w:val="333333"/>
+        </w:rPr>
         <w:t xml:space="preserve">1. </w:t>
       </w:r>
       <w:r>
@@ -418,135 +406,16 @@
         <w:pStyle w:val="NormalWeb"/>
         <w:spacing w:before="240" w:beforeAutospacing="0" w:after="240" w:afterAutospacing="0"/>
         <w:rPr>
-          <w:rFonts w:ascii="Helvetica Neue" w:hAnsi="Helvetica Neue"/>
-          <w:color w:val="333333"/>
-        </w:rPr>
-      </w:pPr>
-      <w:r>
-        <w:rPr>
           <w:rFonts w:ascii="Helvetica Neue" w:hAnsi="Helvetica Neue" w:hint="eastAsia"/>
           <w:color w:val="333333"/>
         </w:rPr>
-        <w:t xml:space="preserve">2. </w:t>
-      </w:r>
-      <w:r>
-        <w:rPr>
-          <w:rFonts w:ascii="Helvetica Neue" w:hAnsi="Helvetica Neue"/>
-          <w:color w:val="333333"/>
-        </w:rPr>
-        <w:t>什么是产品？</w:t>
-      </w:r>
-      <w:r>
-        <w:rPr>
-          <w:rFonts w:ascii="Helvetica Neue" w:hAnsi="Helvetica Neue"/>
-          <w:color w:val="333333"/>
-        </w:rPr>
-        <w:br/>
-      </w:r>
-      <w:r>
-        <w:rPr>
-          <w:rFonts w:ascii="Helvetica Neue" w:hAnsi="Helvetica Neue"/>
-          <w:color w:val="333333"/>
-        </w:rPr>
-        <w:t>产品是指能够提供给市场，被人们使用的消费，并能够满足人们某种需求的任何东西，包括有形的物品、无形的服务、组织、观念或它们的组合。</w:t>
-      </w:r>
-      <w:r>
-        <w:rPr>
-          <w:rFonts w:ascii="Helvetica Neue" w:hAnsi="Helvetica Neue"/>
-          <w:color w:val="333333"/>
-        </w:rPr>
-        <w:br/>
-      </w:r>
-      <w:r>
-        <w:rPr>
-          <w:rFonts w:ascii="Helvetica Neue" w:hAnsi="Helvetica Neue"/>
-          <w:color w:val="333333"/>
-        </w:rPr>
-        <w:t>产品的基本特征：</w:t>
-      </w:r>
-      <w:r>
-        <w:rPr>
-          <w:rFonts w:ascii="Helvetica Neue" w:hAnsi="Helvetica Neue"/>
-          <w:color w:val="333333"/>
-        </w:rPr>
-        <w:br/>
-      </w:r>
-      <w:r>
-        <w:rPr>
-          <w:rFonts w:ascii="Helvetica Neue" w:hAnsi="Helvetica Neue"/>
-          <w:color w:val="333333"/>
-        </w:rPr>
-        <w:t>（</w:t>
-      </w:r>
-      <w:r>
-        <w:rPr>
-          <w:rFonts w:ascii="Helvetica Neue" w:hAnsi="Helvetica Neue"/>
-          <w:color w:val="333333"/>
-        </w:rPr>
-        <w:t>1</w:t>
-      </w:r>
-      <w:r>
-        <w:rPr>
-          <w:rFonts w:ascii="Helvetica Neue" w:hAnsi="Helvetica Neue"/>
-          <w:color w:val="333333"/>
-        </w:rPr>
-        <w:t>）商业性，提供给市场</w:t>
-      </w:r>
-      <w:r>
-        <w:rPr>
-          <w:rFonts w:ascii="Helvetica Neue" w:hAnsi="Helvetica Neue"/>
-          <w:color w:val="333333"/>
-        </w:rPr>
-        <w:br/>
-      </w:r>
-      <w:r>
-        <w:rPr>
-          <w:rFonts w:ascii="Helvetica Neue" w:hAnsi="Helvetica Neue"/>
-          <w:color w:val="333333"/>
-        </w:rPr>
-        <w:t>（</w:t>
-      </w:r>
-      <w:r>
-        <w:rPr>
-          <w:rFonts w:ascii="Helvetica Neue" w:hAnsi="Helvetica Neue"/>
-          <w:color w:val="333333"/>
-        </w:rPr>
-        <w:t>2</w:t>
-      </w:r>
-      <w:r>
-        <w:rPr>
-          <w:rFonts w:ascii="Helvetica Neue" w:hAnsi="Helvetica Neue"/>
-          <w:color w:val="333333"/>
-        </w:rPr>
-        <w:t>）功能性，被使用和消费，满足人们某种需求</w:t>
-      </w:r>
-      <w:r>
-        <w:rPr>
-          <w:rFonts w:ascii="Helvetica Neue" w:hAnsi="Helvetica Neue"/>
-          <w:color w:val="333333"/>
-        </w:rPr>
-        <w:br/>
-      </w:r>
-      <w:r>
-        <w:rPr>
-          <w:rFonts w:ascii="Helvetica Neue" w:hAnsi="Helvetica Neue"/>
-          <w:color w:val="333333"/>
-        </w:rPr>
-        <w:t>（</w:t>
-      </w:r>
-      <w:r>
-        <w:rPr>
-          <w:rFonts w:ascii="Helvetica Neue" w:hAnsi="Helvetica Neue"/>
-          <w:color w:val="333333"/>
-        </w:rPr>
-        <w:t>3</w:t>
-      </w:r>
-      <w:r>
-        <w:rPr>
-          <w:rFonts w:ascii="Helvetica Neue" w:hAnsi="Helvetica Neue"/>
-          <w:color w:val="333333"/>
-        </w:rPr>
-        <w:t>）稳定性，产品具有可量产、可复制的特性</w:t>
+      </w:pPr>
+      <w:r>
+        <w:rPr>
+          <w:rFonts w:ascii="Helvetica Neue" w:hAnsi="Helvetica Neue" w:hint="eastAsia"/>
+          <w:color w:val="333333"/>
+        </w:rPr>
+        <w:t>关于项目，掌握三个关键词“临时”“独特”“渐进”</w:t>
       </w:r>
     </w:p>
     <w:p>
@@ -554,15 +423,151 @@
         <w:pStyle w:val="NormalWeb"/>
         <w:spacing w:before="240" w:beforeAutospacing="0" w:after="240" w:afterAutospacing="0"/>
         <w:rPr>
-          <w:rFonts w:ascii="Helvetica Neue" w:hAnsi="Helvetica Neue"/>
-          <w:color w:val="333333"/>
-        </w:rPr>
-      </w:pPr>
-      <w:r>
-        <w:rPr>
           <w:rFonts w:ascii="Helvetica Neue" w:hAnsi="Helvetica Neue" w:hint="eastAsia"/>
           <w:color w:val="333333"/>
         </w:rPr>
+      </w:pPr>
+      <w:r>
+        <w:rPr>
+          <w:rFonts w:ascii="Helvetica Neue" w:hAnsi="Helvetica Neue" w:hint="eastAsia"/>
+          <w:color w:val="333333"/>
+        </w:rPr>
+        <w:t xml:space="preserve">2. </w:t>
+      </w:r>
+      <w:r>
+        <w:rPr>
+          <w:rFonts w:ascii="Helvetica Neue" w:hAnsi="Helvetica Neue"/>
+          <w:color w:val="333333"/>
+        </w:rPr>
+        <w:t>什么是产品？</w:t>
+      </w:r>
+      <w:r>
+        <w:rPr>
+          <w:rFonts w:ascii="Helvetica Neue" w:hAnsi="Helvetica Neue"/>
+          <w:color w:val="333333"/>
+        </w:rPr>
+        <w:br/>
+      </w:r>
+      <w:r>
+        <w:rPr>
+          <w:rFonts w:ascii="Helvetica Neue" w:hAnsi="Helvetica Neue"/>
+          <w:color w:val="333333"/>
+        </w:rPr>
+        <w:t>产品是指能够提供给市场，被人们使用的消费，并能够满足人们某种需求的任何东西，包括有形的物品、无形的服务、组织、观念或它们的组合。</w:t>
+      </w:r>
+      <w:r>
+        <w:rPr>
+          <w:rFonts w:ascii="Helvetica Neue" w:hAnsi="Helvetica Neue"/>
+          <w:color w:val="333333"/>
+        </w:rPr>
+        <w:br/>
+      </w:r>
+      <w:r>
+        <w:rPr>
+          <w:rFonts w:ascii="Helvetica Neue" w:hAnsi="Helvetica Neue"/>
+          <w:color w:val="333333"/>
+        </w:rPr>
+        <w:t>产品的基本特征：</w:t>
+      </w:r>
+      <w:r>
+        <w:rPr>
+          <w:rFonts w:ascii="Helvetica Neue" w:hAnsi="Helvetica Neue"/>
+          <w:color w:val="333333"/>
+        </w:rPr>
+        <w:br/>
+      </w:r>
+      <w:r>
+        <w:rPr>
+          <w:rFonts w:ascii="Helvetica Neue" w:hAnsi="Helvetica Neue"/>
+          <w:color w:val="333333"/>
+        </w:rPr>
+        <w:t>（</w:t>
+      </w:r>
+      <w:r>
+        <w:rPr>
+          <w:rFonts w:ascii="Helvetica Neue" w:hAnsi="Helvetica Neue"/>
+          <w:color w:val="333333"/>
+        </w:rPr>
+        <w:t>1</w:t>
+      </w:r>
+      <w:r>
+        <w:rPr>
+          <w:rFonts w:ascii="Helvetica Neue" w:hAnsi="Helvetica Neue"/>
+          <w:color w:val="333333"/>
+        </w:rPr>
+        <w:t>）商业性，提供给市场</w:t>
+      </w:r>
+      <w:r>
+        <w:rPr>
+          <w:rFonts w:ascii="Helvetica Neue" w:hAnsi="Helvetica Neue"/>
+          <w:color w:val="333333"/>
+        </w:rPr>
+        <w:br/>
+      </w:r>
+      <w:r>
+        <w:rPr>
+          <w:rFonts w:ascii="Helvetica Neue" w:hAnsi="Helvetica Neue"/>
+          <w:color w:val="333333"/>
+        </w:rPr>
+        <w:t>（</w:t>
+      </w:r>
+      <w:r>
+        <w:rPr>
+          <w:rFonts w:ascii="Helvetica Neue" w:hAnsi="Helvetica Neue"/>
+          <w:color w:val="333333"/>
+        </w:rPr>
+        <w:t>2</w:t>
+      </w:r>
+      <w:r>
+        <w:rPr>
+          <w:rFonts w:ascii="Helvetica Neue" w:hAnsi="Helvetica Neue"/>
+          <w:color w:val="333333"/>
+        </w:rPr>
+        <w:t>）功能性，被使用和消费，满足人们某种需求</w:t>
+      </w:r>
+      <w:r>
+        <w:rPr>
+          <w:rFonts w:ascii="Helvetica Neue" w:hAnsi="Helvetica Neue"/>
+          <w:color w:val="333333"/>
+        </w:rPr>
+        <w:br/>
+      </w:r>
+      <w:r>
+        <w:rPr>
+          <w:rFonts w:ascii="Helvetica Neue" w:hAnsi="Helvetica Neue"/>
+          <w:color w:val="333333"/>
+        </w:rPr>
+        <w:t>（</w:t>
+      </w:r>
+      <w:r>
+        <w:rPr>
+          <w:rFonts w:ascii="Helvetica Neue" w:hAnsi="Helvetica Neue"/>
+          <w:color w:val="333333"/>
+        </w:rPr>
+        <w:t>3</w:t>
+      </w:r>
+      <w:r>
+        <w:rPr>
+          <w:rFonts w:ascii="Helvetica Neue" w:hAnsi="Helvetica Neue"/>
+          <w:color w:val="333333"/>
+        </w:rPr>
+        <w:t>）稳定性，产品具有可量产、可复制的特性</w:t>
+      </w:r>
+    </w:p>
+    <w:p>
+      <w:pPr>
+        <w:pStyle w:val="NormalWeb"/>
+        <w:spacing w:before="240" w:beforeAutospacing="0" w:after="240" w:afterAutospacing="0"/>
+        <w:rPr>
+          <w:rFonts w:ascii="Helvetica Neue" w:hAnsi="Helvetica Neue" w:hint="eastAsia"/>
+          <w:color w:val="333333"/>
+        </w:rPr>
+      </w:pPr>
+      <w:r>
+        <w:rPr>
+          <w:rFonts w:ascii="Helvetica Neue" w:hAnsi="Helvetica Neue" w:hint="eastAsia"/>
+          <w:color w:val="333333"/>
+        </w:rPr>
         <w:t>3.</w:t>
       </w:r>
       <w:r>
@@ -687,6 +692,51 @@
     </w:p>
     <w:p>
       <w:pPr>
+        <w:pStyle w:val="NormalWeb"/>
+        <w:spacing w:before="240" w:beforeAutospacing="0" w:after="240" w:afterAutospacing="0"/>
+        <w:rPr>
+          <w:rFonts w:ascii="Helvetica Neue" w:hAnsi="Helvetica Neue" w:hint="eastAsia"/>
+          <w:color w:val="333333"/>
+        </w:rPr>
+      </w:pPr>
+      <w:r>
+        <w:rPr>
+          <w:rFonts w:ascii="Helvetica Neue" w:hAnsi="Helvetica Neue" w:hint="eastAsia"/>
+          <w:color w:val="333333"/>
+        </w:rPr>
+        <w:t>如市面上能够看到的</w:t>
+      </w:r>
+      <w:r>
+        <w:rPr>
+          <w:rFonts w:ascii="Helvetica Neue" w:hAnsi="Helvetica Neue" w:hint="eastAsia"/>
+          <w:color w:val="333333"/>
+        </w:rPr>
+        <w:t>智能音箱，</w:t>
+      </w:r>
+      <w:r>
+        <w:rPr>
+          <w:rFonts w:ascii="Helvetica Neue" w:hAnsi="Helvetica Neue" w:hint="eastAsia"/>
+          <w:color w:val="333333"/>
+        </w:rPr>
+        <w:t>具备</w:t>
+      </w:r>
+      <w:r>
+        <w:rPr>
+          <w:rFonts w:ascii="Helvetica Neue" w:hAnsi="Helvetica Neue" w:hint="eastAsia"/>
+          <w:color w:val="333333"/>
+        </w:rPr>
+        <w:t>AI</w:t>
+      </w:r>
+      <w:r>
+        <w:rPr>
+          <w:rFonts w:ascii="Helvetica Neue" w:hAnsi="Helvetica Neue" w:hint="eastAsia"/>
+          <w:color w:val="333333"/>
+        </w:rPr>
+        <w:t>的交互能力、</w:t>
+      </w:r>
+    </w:p>
+    <w:p>
+      <w:pPr>
         <w:rPr>
           <w:rFonts w:hint="eastAsia"/>
         </w:rPr>
@@ -697,6 +747,7 @@
         <w:pStyle w:val="Heading1"/>
         <w:rPr>
           <w:rFonts w:hint="eastAsia"/>
+          <w:b/>
         </w:rPr>
       </w:pPr>
       <w:r>
@@ -713,6 +764,26 @@
         <w:t>人工智能产品经理的概念</w:t>
       </w:r>
     </w:p>
+    <w:p>
+      <w:pPr>
+        <w:rPr>
+          <w:rFonts w:hint="eastAsia"/>
+        </w:rPr>
+      </w:pPr>
+    </w:p>
+    <w:p>
+      <w:pPr>
+        <w:rPr>
+          <w:rFonts w:hint="eastAsia"/>
+        </w:rPr>
+      </w:pPr>
+      <w:r>
+        <w:rPr>
+          <w:rFonts w:hint="eastAsia"/>
+        </w:rPr>
+        <w:t>我们同样用对比的方式来理解什么是人工智能产品经理。</w:t>
+      </w:r>
+    </w:p>
     <w:p/>
     <w:p>
       <w:pPr>
@@ -744,7 +815,6 @@
         <w:rPr>
           <w:rFonts w:hint="eastAsia"/>
         </w:rPr>
-        <w:lastRenderedPageBreak/>
         <w:t>定义：项目经理是由执行组织委派，领导团队实现项目目标的个人。项目经理是运用项目管理的知识、技能、工具与技术、协调管理团队，以保证按时交付保质保量的项目，达到相关干系人满意。</w:t>
       </w:r>
     </w:p>
@@ -855,7 +925,19 @@
         <w:rPr>
           <w:rFonts w:hint="eastAsia"/>
         </w:rPr>
-        <w:t>定义：人工智能产品经理是驱动和影响设计、技术、测试、运营和市场等人员推进产品生命周期的经理人。负责调研需求，确定开发何种智能产品，选择何种技术，何种商业模式，负责智能产品盈亏等。</w:t>
+        <w:t>定义：人工智能产品</w:t>
+      </w:r>
+      <w:r>
+        <w:rPr>
+          <w:rFonts w:hint="eastAsia"/>
+        </w:rPr>
+        <w:t>经理是驱动和影响设计、技术、测试、运营和市场等</w:t>
+      </w:r>
+      <w:r>
+        <w:rPr>
+          <w:rFonts w:hint="eastAsia"/>
+        </w:rPr>
+        <w:t>推进产品生命周期的经理人。负责调研需求，确定开发何种智能产品，选择何种技术，何种商业模式，负责智能产品盈亏等。</w:t>
       </w:r>
     </w:p>
     <w:p/>
@@ -925,6 +1007,12 @@
         <w:rPr>
           <w:rFonts w:hint="eastAsia"/>
         </w:rPr>
+        <w:t>我们从一个矩阵来看人工智能产品经理的能力模型，这个矩阵是从产品到技术、从一般能力到专业能力，</w:t>
+      </w:r>
+      <w:r>
+        <w:rPr>
+          <w:rFonts w:hint="eastAsia"/>
+        </w:rPr>
         <w:t>分为产品设计、算法模型、产品管理、数据模型四个方面。</w:t>
       </w:r>
     </w:p>
@@ -935,89 +1023,516 @@
         </w:rPr>
       </w:pPr>
       <w:r>
-        <w:rPr>
-          <w:rFonts w:hint="eastAsia"/>
-        </w:rPr>
-        <w:t>产品设计：</w:t>
-      </w:r>
-    </w:p>
-    <w:p>
-      <w:pPr>
-        <w:rPr>
-          <w:rFonts w:hint="eastAsia"/>
-        </w:rPr>
-      </w:pPr>
+        <w:drawing>
+          <wp:inline distT="0" distB="0" distL="0" distR="0" wp14:anchorId="1087209C" wp14:editId="27441CF9">
+            <wp:extent cx="5727700" cy="3382010"/>
+            <wp:effectExtent l="0" t="0" r="12700" b="0"/>
+            <wp:docPr id="1" name="Picture 1"/>
+            <wp:cNvGraphicFramePr>
+              <a:graphicFrameLocks xmlns:a="http://schemas.openxmlformats.org/drawingml/2006/main" noChangeAspect="1"/>
+            </wp:cNvGraphicFramePr>
+            <a:graphic xmlns:a="http://schemas.openxmlformats.org/drawingml/2006/main">
+              <a:graphicData uri="http://schemas.openxmlformats.org/drawingml/2006/picture">
+                <pic:pic xmlns:pic="http://schemas.openxmlformats.org/drawingml/2006/picture">
+                  <pic:nvPicPr>
+                    <pic:cNvPr id="1" name=""/>
+                    <pic:cNvPicPr/>
+                  </pic:nvPicPr>
+                  <pic:blipFill>
+                    <a:blip r:embed="rId5"/>
+                    <a:stretch>
+                      <a:fillRect/>
+                    </a:stretch>
+                  </pic:blipFill>
+                  <pic:spPr>
+                    <a:xfrm>
+                      <a:off x="0" y="0"/>
+                      <a:ext cx="5727700" cy="3382010"/>
+                    </a:xfrm>
+                    <a:prstGeom prst="rect">
+                      <a:avLst/>
+                    </a:prstGeom>
+                  </pic:spPr>
+                </pic:pic>
+              </a:graphicData>
+            </a:graphic>
+          </wp:inline>
+        </w:drawing>
+      </w:r>
+    </w:p>
+    <w:p>
+      <w:pPr>
+        <w:rPr>
+          <w:rFonts w:hint="eastAsia"/>
+        </w:rPr>
+      </w:pPr>
+      <w:r>
+        <w:rPr>
+          <w:rFonts w:hint="eastAsia"/>
+        </w:rPr>
+        <w:t>产品设计</w:t>
+      </w:r>
+      <w:r>
+        <w:rPr>
+          <w:rFonts w:hint="eastAsia"/>
+        </w:rPr>
+        <w:t>：</w:t>
+      </w:r>
+      <w:r>
+        <w:rPr>
+          <w:rFonts w:hint="eastAsia"/>
+        </w:rPr>
+        <w:t>这个是产品经理的必备技能，包括</w:t>
+      </w:r>
       <w:r>
         <w:rPr>
           <w:rFonts w:hint="eastAsia"/>
         </w:rPr>
         <w:t>市场调研</w:t>
       </w:r>
-    </w:p>
-    <w:p>
-      <w:pPr>
-        <w:rPr>
-          <w:rFonts w:hint="eastAsia"/>
-        </w:rPr>
-      </w:pPr>
+      <w:r>
+        <w:rPr>
+          <w:rFonts w:hint="eastAsia"/>
+        </w:rPr>
+        <w:t>、</w:t>
+      </w:r>
       <w:r>
         <w:rPr>
           <w:rFonts w:hint="eastAsia"/>
         </w:rPr>
         <w:t>竞品分析</w:t>
       </w:r>
-    </w:p>
-    <w:p>
-      <w:pPr>
-        <w:rPr>
-          <w:rFonts w:hint="eastAsia"/>
-        </w:rPr>
-      </w:pPr>
+      <w:r>
+        <w:rPr>
+          <w:rFonts w:hint="eastAsia"/>
+        </w:rPr>
+        <w:t>、</w:t>
+      </w:r>
       <w:r>
         <w:rPr>
           <w:rFonts w:hint="eastAsia"/>
         </w:rPr>
         <w:t>需求分析</w:t>
       </w:r>
-    </w:p>
-    <w:p>
-      <w:pPr>
-        <w:rPr>
-          <w:rFonts w:hint="eastAsia"/>
-        </w:rPr>
-      </w:pPr>
+      <w:r>
+        <w:rPr>
+          <w:rFonts w:hint="eastAsia"/>
+        </w:rPr>
+        <w:t>、</w:t>
+      </w:r>
       <w:r>
         <w:rPr>
           <w:rFonts w:hint="eastAsia"/>
         </w:rPr>
         <w:t>产品规划</w:t>
       </w:r>
-    </w:p>
-    <w:p>
-      <w:pPr>
-        <w:rPr>
-          <w:rFonts w:hint="eastAsia"/>
-        </w:rPr>
-      </w:pPr>
+      <w:r>
+        <w:rPr>
+          <w:rFonts w:hint="eastAsia"/>
+        </w:rPr>
+        <w:t>、</w:t>
+      </w:r>
       <w:r>
         <w:rPr>
           <w:rFonts w:hint="eastAsia"/>
         </w:rPr>
         <w:t>产品设计</w:t>
       </w:r>
-    </w:p>
-    <w:p>
-      <w:pPr>
-        <w:rPr>
-          <w:rFonts w:hint="eastAsia"/>
-        </w:rPr>
-      </w:pPr>
+      <w:r>
+        <w:rPr>
+          <w:rFonts w:hint="eastAsia"/>
+        </w:rPr>
+        <w:t>、</w:t>
+      </w:r>
       <w:r>
         <w:rPr>
           <w:rFonts w:hint="eastAsia"/>
         </w:rPr>
         <w:t>营销策划</w:t>
       </w:r>
+      <w:r>
+        <w:rPr>
+          <w:rFonts w:hint="eastAsia"/>
+        </w:rPr>
+        <w:t>。</w:t>
+      </w:r>
+    </w:p>
+    <w:p>
+      <w:pPr>
+        <w:rPr>
+          <w:rFonts w:hint="eastAsia"/>
+        </w:rPr>
+      </w:pPr>
+      <w:r>
+        <w:rPr>
+          <w:rFonts w:hint="eastAsia"/>
+        </w:rPr>
+        <w:t>需要注意的是，这个里边所讲的产品设计是面向业务层面的设计，而不涉及代码层面的系统设计。比方说做一个什么样的产品，如智能音箱，产品设计是完成输出语音交互的能力，至于说背后的代码逻辑，这部分属于研发设计。</w:t>
+      </w:r>
+    </w:p>
+    <w:p>
+      <w:pPr>
+        <w:rPr>
+          <w:rFonts w:hint="eastAsia"/>
+        </w:rPr>
+      </w:pPr>
+    </w:p>
+    <w:p>
+      <w:pPr>
+        <w:rPr>
+          <w:rFonts w:hint="eastAsia"/>
+        </w:rPr>
+      </w:pPr>
+      <w:r>
+        <w:rPr>
+          <w:rFonts w:hint="eastAsia"/>
+        </w:rPr>
+        <w:t>产品管理：</w:t>
+      </w:r>
+      <w:r>
+        <w:rPr>
+          <w:rFonts w:hint="eastAsia"/>
+        </w:rPr>
+        <w:t>这个和传统的项目管理是有一定的区别的，</w:t>
+      </w:r>
+      <w:r>
+        <w:rPr>
+          <w:rFonts w:hint="eastAsia"/>
+        </w:rPr>
+        <w:t>除了产品研发，生命周期，还会涉及到</w:t>
+      </w:r>
+      <w:r>
+        <w:rPr>
+          <w:rFonts w:hint="eastAsia"/>
+        </w:rPr>
+        <w:t>产品战略</w:t>
+      </w:r>
+      <w:r>
+        <w:rPr>
+          <w:rFonts w:hint="eastAsia"/>
+        </w:rPr>
+        <w:t>、</w:t>
+      </w:r>
+      <w:r>
+        <w:rPr>
+          <w:rFonts w:hint="eastAsia"/>
+        </w:rPr>
+        <w:t>产品营销</w:t>
+      </w:r>
+      <w:r>
+        <w:rPr>
+          <w:rFonts w:hint="eastAsia"/>
+        </w:rPr>
+        <w:t>等方面。</w:t>
+      </w:r>
+    </w:p>
+    <w:p>
+      <w:pPr>
+        <w:rPr>
+          <w:rFonts w:hint="eastAsia"/>
+        </w:rPr>
+      </w:pPr>
+    </w:p>
+    <w:p>
+      <w:pPr>
+        <w:rPr>
+          <w:rFonts w:hint="eastAsia"/>
+        </w:rPr>
+      </w:pPr>
+      <w:r>
+        <w:rPr>
+          <w:rFonts w:hint="eastAsia"/>
+        </w:rPr>
+        <w:t>算法模型：</w:t>
+      </w:r>
+      <w:r>
+        <w:rPr>
+          <w:rFonts w:hint="eastAsia"/>
+        </w:rPr>
+        <w:t>人工智能是依赖技术的，包括</w:t>
+      </w:r>
+      <w:r>
+        <w:rPr>
+          <w:rFonts w:hint="eastAsia"/>
+        </w:rPr>
+        <w:t>自然语言处理</w:t>
+      </w:r>
+      <w:r>
+        <w:rPr>
+          <w:rFonts w:hint="eastAsia"/>
+        </w:rPr>
+        <w:t>、</w:t>
+      </w:r>
+      <w:r>
+        <w:rPr>
+          <w:rFonts w:hint="eastAsia"/>
+        </w:rPr>
+        <w:t>语音识别</w:t>
+      </w:r>
+      <w:r>
+        <w:rPr>
+          <w:rFonts w:hint="eastAsia"/>
+        </w:rPr>
+        <w:t>、</w:t>
+      </w:r>
+      <w:r>
+        <w:rPr>
+          <w:rFonts w:hint="eastAsia"/>
+        </w:rPr>
+        <w:t>机器视觉</w:t>
+      </w:r>
+      <w:r>
+        <w:rPr>
+          <w:rFonts w:hint="eastAsia"/>
+        </w:rPr>
+        <w:t>、</w:t>
+      </w:r>
+      <w:r>
+        <w:rPr>
+          <w:rFonts w:hint="eastAsia"/>
+        </w:rPr>
+        <w:t>机器学习</w:t>
+      </w:r>
+      <w:r>
+        <w:rPr>
+          <w:rFonts w:hint="eastAsia"/>
+        </w:rPr>
+        <w:t>、</w:t>
+      </w:r>
+      <w:r>
+        <w:rPr>
+          <w:rFonts w:hint="eastAsia"/>
+        </w:rPr>
+        <w:t>深度学习</w:t>
+      </w:r>
+      <w:r>
+        <w:rPr>
+          <w:rFonts w:hint="eastAsia"/>
+        </w:rPr>
+        <w:t>。人工智能产品是技术驱动型的，所以必须了解相应的人工智能的原理、适用的场景，而不是去实现代码、调优。</w:t>
+      </w:r>
+    </w:p>
+    <w:p>
+      <w:pPr>
+        <w:rPr>
+          <w:rFonts w:hint="eastAsia"/>
+        </w:rPr>
+      </w:pPr>
+    </w:p>
+    <w:p>
+      <w:pPr>
+        <w:rPr>
+          <w:rFonts w:hint="eastAsia"/>
+        </w:rPr>
+      </w:pPr>
+      <w:r>
+        <w:rPr>
+          <w:rFonts w:hint="eastAsia"/>
+        </w:rPr>
+        <w:t>数据模型：</w:t>
+      </w:r>
+      <w:r>
+        <w:rPr>
+          <w:rFonts w:hint="eastAsia"/>
+        </w:rPr>
+        <w:t>人工智能</w:t>
+      </w:r>
+      <w:r>
+        <w:rPr>
+          <w:rFonts w:hint="eastAsia"/>
+        </w:rPr>
+        <w:t>=</w:t>
+      </w:r>
+      <w:r>
+        <w:rPr>
+          <w:rFonts w:hint="eastAsia"/>
+        </w:rPr>
+        <w:t>数据</w:t>
+      </w:r>
+      <w:r>
+        <w:rPr>
+          <w:rFonts w:hint="eastAsia"/>
+        </w:rPr>
+        <w:t>+</w:t>
+      </w:r>
+      <w:r>
+        <w:rPr>
+          <w:rFonts w:hint="eastAsia"/>
+        </w:rPr>
+        <w:t>算法</w:t>
+      </w:r>
+      <w:r>
+        <w:rPr>
+          <w:rFonts w:hint="eastAsia"/>
+        </w:rPr>
+        <w:t>+</w:t>
+      </w:r>
+      <w:r>
+        <w:rPr>
+          <w:rFonts w:hint="eastAsia"/>
+        </w:rPr>
+        <w:t>场景，数据模型包括</w:t>
+      </w:r>
+      <w:r>
+        <w:rPr>
+          <w:rFonts w:hint="eastAsia"/>
+        </w:rPr>
+        <w:t>存储模型</w:t>
+      </w:r>
+      <w:r>
+        <w:rPr>
+          <w:rFonts w:hint="eastAsia"/>
+        </w:rPr>
+        <w:t>、</w:t>
+      </w:r>
+      <w:r>
+        <w:rPr>
+          <w:rFonts w:hint="eastAsia"/>
+        </w:rPr>
+        <w:t>分析模型</w:t>
+      </w:r>
+      <w:r>
+        <w:rPr>
+          <w:rFonts w:hint="eastAsia"/>
+        </w:rPr>
+        <w:t>、</w:t>
+      </w:r>
+      <w:r>
+        <w:rPr>
+          <w:rFonts w:hint="eastAsia"/>
+        </w:rPr>
+        <w:t>知识图谱</w:t>
+      </w:r>
+      <w:r>
+        <w:rPr>
+          <w:rFonts w:hint="eastAsia"/>
+        </w:rPr>
+        <w:t>、</w:t>
+      </w:r>
+      <w:r>
+        <w:rPr>
+          <w:rFonts w:hint="eastAsia"/>
+        </w:rPr>
+        <w:t>并行计算</w:t>
+      </w:r>
+      <w:r>
+        <w:rPr>
+          <w:rFonts w:hint="eastAsia"/>
+        </w:rPr>
+        <w:t>、</w:t>
+      </w:r>
+      <w:r>
+        <w:rPr>
+          <w:rFonts w:hint="eastAsia"/>
+        </w:rPr>
+        <w:t>分布式存储</w:t>
+      </w:r>
+      <w:r>
+        <w:rPr>
+          <w:rFonts w:hint="eastAsia"/>
+        </w:rPr>
+        <w:t>。</w:t>
+      </w:r>
+    </w:p>
+    <w:p>
+      <w:pPr>
+        <w:rPr>
+          <w:rFonts w:hint="eastAsia"/>
+        </w:rPr>
+      </w:pPr>
+    </w:p>
+    <w:p>
+      <w:pPr>
+        <w:rPr>
+          <w:rFonts w:hint="eastAsia"/>
+        </w:rPr>
+      </w:pPr>
+      <w:r>
+        <w:rPr>
+          <w:rFonts w:hint="eastAsia"/>
+        </w:rPr>
+        <w:t>还是拿智能音箱来举例，要达到两个要求，首先是</w:t>
+      </w:r>
+      <w:r>
+        <w:rPr>
+          <w:rFonts w:hint="eastAsia"/>
+        </w:rPr>
+        <w:t>能听，</w:t>
+      </w:r>
+      <w:r>
+        <w:rPr>
+          <w:rFonts w:hint="eastAsia"/>
+        </w:rPr>
+        <w:t>其次是</w:t>
+      </w:r>
+      <w:r>
+        <w:rPr>
+          <w:rFonts w:hint="eastAsia"/>
+        </w:rPr>
+        <w:t>能听得懂</w:t>
+      </w:r>
+      <w:r>
+        <w:rPr>
+          <w:rFonts w:hint="eastAsia"/>
+        </w:rPr>
+        <w:t>。那么当听到一句话的时候，就要进行算法模型，也就是语音的识别、自然语言处理，然后通过知识图谱等数据模型知道用户讲的这句话的意图，分析后给出相应的回应。</w:t>
+      </w:r>
+    </w:p>
+    <w:p>
+      <w:pPr>
+        <w:rPr>
+          <w:rFonts w:hint="eastAsia"/>
+        </w:rPr>
+      </w:pPr>
+    </w:p>
+    <w:p>
+      <w:pPr>
+        <w:pStyle w:val="Heading1"/>
+        <w:rPr>
+          <w:rFonts w:hint="eastAsia"/>
+          <w:b/>
+        </w:rPr>
+      </w:pPr>
+      <w:r>
+        <w:rPr>
+          <w:rFonts w:hint="eastAsia"/>
+          <w:b/>
+        </w:rPr>
+        <w:t xml:space="preserve">2.4 </w:t>
+      </w:r>
+      <w:r>
+        <w:rPr>
+          <w:rFonts w:hint="eastAsia"/>
+          <w:b/>
+        </w:rPr>
+        <w:t>人工智能产品经理能力层级模型</w:t>
+      </w:r>
+    </w:p>
+    <w:p>
+      <w:pPr>
+        <w:rPr>
+          <w:rFonts w:hint="eastAsia"/>
+        </w:rPr>
+      </w:pPr>
+    </w:p>
+    <w:p>
+      <w:pPr>
+        <w:rPr>
+          <w:rFonts w:hint="eastAsia"/>
+        </w:rPr>
+      </w:pPr>
+      <w:r>
+        <w:rPr>
+          <w:rFonts w:hint="eastAsia"/>
+        </w:rPr>
+        <w:t>在很多公司，一般都会有把产品经理划分不同的级别，比方产品助理、产品经理、高级产品经理、产品总监……，这里通过术法道三级模型来进行阐述。</w:t>
+      </w:r>
+      <w:r>
+        <w:rPr>
+          <w:rFonts w:hint="eastAsia"/>
+        </w:rPr>
+        <w:t xml:space="preserve"> </w:t>
+      </w:r>
     </w:p>
     <w:p/>
     <w:p>
@@ -1030,72 +1545,116 @@
         <w:rPr>
           <w:rFonts w:hint="eastAsia"/>
         </w:rPr>
-        <w:t>算法模型：</w:t>
-      </w:r>
-    </w:p>
-    <w:p>
-      <w:pPr>
-        <w:rPr>
-          <w:rFonts w:hint="eastAsia"/>
-        </w:rPr>
-      </w:pPr>
-      <w:r>
-        <w:rPr>
-          <w:rFonts w:hint="eastAsia"/>
-        </w:rPr>
-        <w:t>自然语言处理</w:t>
-      </w:r>
-    </w:p>
-    <w:p>
-      <w:pPr>
-        <w:rPr>
-          <w:rFonts w:hint="eastAsia"/>
-        </w:rPr>
-      </w:pPr>
-      <w:r>
-        <w:rPr>
-          <w:rFonts w:hint="eastAsia"/>
-        </w:rPr>
-        <w:t>语音识别</w:t>
-      </w:r>
-    </w:p>
-    <w:p>
-      <w:pPr>
-        <w:rPr>
-          <w:rFonts w:hint="eastAsia"/>
-        </w:rPr>
-      </w:pPr>
-      <w:r>
-        <w:rPr>
-          <w:rFonts w:hint="eastAsia"/>
-        </w:rPr>
-        <w:t>机器视觉</w:t>
-      </w:r>
-    </w:p>
-    <w:p>
-      <w:pPr>
-        <w:rPr>
-          <w:rFonts w:hint="eastAsia"/>
-        </w:rPr>
-      </w:pPr>
-      <w:r>
-        <w:rPr>
-          <w:rFonts w:hint="eastAsia"/>
-        </w:rPr>
-        <w:t>机器学习</w:t>
-      </w:r>
-    </w:p>
-    <w:p>
-      <w:pPr>
-        <w:rPr>
-          <w:rFonts w:hint="eastAsia"/>
-        </w:rPr>
-      </w:pPr>
-      <w:r>
-        <w:rPr>
-          <w:rFonts w:hint="eastAsia"/>
-        </w:rPr>
-        <w:t>深度学习</w:t>
+        <w:t>首先是</w:t>
+      </w:r>
+      <w:r>
+        <w:rPr>
+          <w:rFonts w:hint="eastAsia"/>
+        </w:rPr>
+        <w:t>术</w:t>
+      </w:r>
+      <w:r>
+        <w:rPr>
+          <w:rFonts w:hint="eastAsia"/>
+        </w:rPr>
+        <w:t>，面向的是初级，可以使用</w:t>
+      </w:r>
+      <w:r>
+        <w:rPr>
+          <w:rFonts w:hint="eastAsia"/>
+        </w:rPr>
+        <w:t>工具</w:t>
+      </w:r>
+      <w:r>
+        <w:rPr>
+          <w:rFonts w:hint="eastAsia"/>
+        </w:rPr>
+        <w:t>如</w:t>
+      </w:r>
+      <w:r>
+        <w:rPr>
+          <w:rFonts w:hint="eastAsia"/>
+        </w:rPr>
+        <w:t>Visio</w:t>
+      </w:r>
+      <w:r>
+        <w:rPr>
+          <w:rFonts w:hint="eastAsia"/>
+        </w:rPr>
+        <w:t>、</w:t>
+      </w:r>
+      <w:r>
+        <w:rPr>
+          <w:rFonts w:hint="eastAsia"/>
+        </w:rPr>
+        <w:t>Axure</w:t>
+      </w:r>
+      <w:r>
+        <w:rPr>
+          <w:rFonts w:hint="eastAsia"/>
+        </w:rPr>
+        <w:t>、</w:t>
+      </w:r>
+      <w:r>
+        <w:rPr>
+          <w:rFonts w:hint="eastAsia"/>
+        </w:rPr>
+        <w:t>Xmind</w:t>
+      </w:r>
+      <w:r>
+        <w:rPr>
+          <w:rFonts w:hint="eastAsia"/>
+        </w:rPr>
+        <w:t>，了解</w:t>
+      </w:r>
+      <w:r>
+        <w:rPr>
+          <w:rFonts w:hint="eastAsia"/>
+        </w:rPr>
+        <w:t>机器学习、神经网络</w:t>
+      </w:r>
+      <w:r>
+        <w:rPr>
+          <w:rFonts w:hint="eastAsia"/>
+        </w:rPr>
+        <w:t>的算法，了解</w:t>
+      </w:r>
+      <w:r>
+        <w:rPr>
+          <w:rFonts w:hint="eastAsia"/>
+        </w:rPr>
+        <w:t>语音识别、</w:t>
+      </w:r>
+      <w:r>
+        <w:rPr>
+          <w:rFonts w:hint="eastAsia"/>
+        </w:rPr>
+        <w:t>NLP</w:t>
+      </w:r>
+      <w:r>
+        <w:rPr>
+          <w:rFonts w:hint="eastAsia"/>
+        </w:rPr>
+        <w:t>算法模型</w:t>
+      </w:r>
+      <w:r>
+        <w:rPr>
+          <w:rFonts w:hint="eastAsia"/>
+        </w:rPr>
+        <w:t>。</w:t>
+      </w:r>
+    </w:p>
+    <w:p>
+      <w:pPr>
+        <w:rPr>
+          <w:rFonts w:hint="eastAsia"/>
+        </w:rPr>
+      </w:pPr>
+      <w:r>
+        <w:rPr>
+          <w:rFonts w:hint="eastAsia"/>
+        </w:rPr>
+        <w:t>这些是一个产品经理入门的敲门砖，能够完成领导交待的事情，但是还达不到独立承担产品设计的程度。</w:t>
       </w:r>
     </w:p>
     <w:p/>
@@ -1109,221 +1668,37 @@
         <w:rPr>
           <w:rFonts w:hint="eastAsia"/>
         </w:rPr>
-        <w:t>产品管理：</w:t>
-      </w:r>
-    </w:p>
-    <w:p>
-      <w:pPr>
-        <w:rPr>
-          <w:rFonts w:hint="eastAsia"/>
-        </w:rPr>
-      </w:pPr>
-      <w:r>
-        <w:rPr>
-          <w:rFonts w:hint="eastAsia"/>
-        </w:rPr>
-        <w:t>用户需求</w:t>
-      </w:r>
-    </w:p>
-    <w:p>
-      <w:pPr>
-        <w:rPr>
-          <w:rFonts w:hint="eastAsia"/>
-        </w:rPr>
-      </w:pPr>
-      <w:r>
-        <w:rPr>
-          <w:rFonts w:hint="eastAsia"/>
-        </w:rPr>
-        <w:t>产品战略</w:t>
-      </w:r>
-    </w:p>
-    <w:p>
-      <w:pPr>
-        <w:rPr>
-          <w:rFonts w:hint="eastAsia"/>
-        </w:rPr>
-      </w:pPr>
-      <w:r>
-        <w:rPr>
-          <w:rFonts w:hint="eastAsia"/>
-        </w:rPr>
-        <w:t>产品营销</w:t>
-      </w:r>
-    </w:p>
-    <w:p>
-      <w:pPr>
-        <w:rPr>
-          <w:rFonts w:hint="eastAsia"/>
-        </w:rPr>
-      </w:pPr>
-      <w:r>
-        <w:rPr>
-          <w:rFonts w:hint="eastAsia"/>
-        </w:rPr>
-        <w:t>产品研发</w:t>
-      </w:r>
-    </w:p>
-    <w:p>
-      <w:pPr>
-        <w:rPr>
-          <w:rFonts w:hint="eastAsia"/>
-        </w:rPr>
-      </w:pPr>
-      <w:r>
-        <w:rPr>
-          <w:rFonts w:hint="eastAsia"/>
-        </w:rPr>
-        <w:t>生命周期</w:t>
-      </w:r>
-    </w:p>
-    <w:p/>
-    <w:p>
-      <w:pPr>
-        <w:rPr>
-          <w:rFonts w:hint="eastAsia"/>
-        </w:rPr>
-      </w:pPr>
-      <w:r>
-        <w:rPr>
-          <w:rFonts w:hint="eastAsia"/>
-        </w:rPr>
-        <w:t>数据模型：</w:t>
-      </w:r>
-    </w:p>
-    <w:p>
-      <w:pPr>
-        <w:rPr>
-          <w:rFonts w:hint="eastAsia"/>
-        </w:rPr>
-      </w:pPr>
-      <w:r>
-        <w:rPr>
-          <w:rFonts w:hint="eastAsia"/>
-        </w:rPr>
-        <w:t>存储模型</w:t>
-      </w:r>
-    </w:p>
-    <w:p>
-      <w:pPr>
-        <w:rPr>
-          <w:rFonts w:hint="eastAsia"/>
-        </w:rPr>
-      </w:pPr>
-      <w:r>
-        <w:rPr>
-          <w:rFonts w:hint="eastAsia"/>
-        </w:rPr>
-        <w:t>分析模型</w:t>
-      </w:r>
-    </w:p>
-    <w:p>
-      <w:pPr>
-        <w:rPr>
-          <w:rFonts w:hint="eastAsia"/>
-        </w:rPr>
-      </w:pPr>
-      <w:r>
-        <w:rPr>
-          <w:rFonts w:hint="eastAsia"/>
-        </w:rPr>
-        <w:t>知识图谱</w:t>
-      </w:r>
-    </w:p>
-    <w:p>
-      <w:pPr>
-        <w:rPr>
-          <w:rFonts w:hint="eastAsia"/>
-        </w:rPr>
-      </w:pPr>
-      <w:r>
-        <w:rPr>
-          <w:rFonts w:hint="eastAsia"/>
-        </w:rPr>
-        <w:t>并行计算</w:t>
-      </w:r>
-    </w:p>
-    <w:p>
-      <w:pPr>
-        <w:rPr>
-          <w:rFonts w:hint="eastAsia"/>
-        </w:rPr>
-      </w:pPr>
-      <w:r>
-        <w:rPr>
-          <w:rFonts w:hint="eastAsia"/>
-        </w:rPr>
-        <w:t>分布式存储</w:t>
-      </w:r>
-    </w:p>
-    <w:p>
-      <w:pPr>
-        <w:rPr>
-          <w:rFonts w:hint="eastAsia"/>
-        </w:rPr>
-      </w:pPr>
-    </w:p>
-    <w:p>
-      <w:pPr>
-        <w:pStyle w:val="Heading1"/>
-        <w:rPr>
-          <w:rFonts w:hint="eastAsia"/>
-          <w:b/>
-        </w:rPr>
-      </w:pPr>
-      <w:r>
-        <w:rPr>
-          <w:rFonts w:hint="eastAsia"/>
-          <w:b/>
-        </w:rPr>
-        <w:t xml:space="preserve">2.4 </w:t>
-      </w:r>
-      <w:r>
-        <w:rPr>
-          <w:rFonts w:hint="eastAsia"/>
-          <w:b/>
-        </w:rPr>
-        <w:t>人工智能产品经理能力层级模型</w:t>
-      </w:r>
-    </w:p>
-    <w:p/>
-    <w:p>
-      <w:pPr>
-        <w:rPr>
-          <w:rFonts w:hint="eastAsia"/>
-        </w:rPr>
-      </w:pPr>
-      <w:r>
-        <w:rPr>
-          <w:rFonts w:hint="eastAsia"/>
-        </w:rPr>
-        <w:t>术</w:t>
-      </w:r>
-      <w:r>
-        <w:rPr>
-          <w:rFonts w:hint="eastAsia"/>
-        </w:rPr>
-        <w:t xml:space="preserve">   - </w:t>
-      </w:r>
-      <w:r>
-        <w:rPr>
-          <w:rFonts w:hint="eastAsia"/>
-        </w:rPr>
-        <w:t>工具（初级）</w:t>
-      </w:r>
-    </w:p>
-    <w:p/>
-    <w:p>
-      <w:pPr>
-        <w:rPr>
-          <w:rFonts w:hint="eastAsia"/>
-        </w:rPr>
-      </w:pPr>
-      <w:r>
-        <w:rPr>
-          <w:rFonts w:hint="eastAsia"/>
-        </w:rPr>
-        <w:t>* Visio</w:t>
+        <w:t>接下来是</w:t>
+      </w:r>
+      <w:r>
+        <w:rPr>
+          <w:rFonts w:hint="eastAsia"/>
+        </w:rPr>
+        <w:t>法</w:t>
+      </w:r>
+      <w:r>
+        <w:rPr>
+          <w:rFonts w:hint="eastAsia"/>
+        </w:rPr>
+        <w:t>，掌握</w:t>
+      </w:r>
+      <w:r>
+        <w:rPr>
+          <w:rFonts w:hint="eastAsia"/>
+        </w:rPr>
+        <w:t>方法论</w:t>
+      </w:r>
+      <w:r>
+        <w:rPr>
+          <w:rFonts w:hint="eastAsia"/>
+        </w:rPr>
+        <w:t>，如</w:t>
+      </w:r>
+      <w:r>
+        <w:rPr>
+          <w:rFonts w:hint="eastAsia"/>
+        </w:rPr>
+        <w:t>需求分析方法论</w:t>
       </w:r>
       <w:r>
         <w:rPr>
@@ -1331,174 +1706,29 @@
         </w:rPr>
         <w:t>、</w:t>
       </w:r>
-      <w:proofErr w:type="spellStart"/>
-      <w:r>
-        <w:rPr>
-          <w:rFonts w:hint="eastAsia"/>
-        </w:rPr>
-        <w:t>Axure</w:t>
-      </w:r>
-      <w:proofErr w:type="spellEnd"/>
+      <w:r>
+        <w:rPr>
+          <w:rFonts w:hint="eastAsia"/>
+        </w:rPr>
+        <w:t>产品设计方法论</w:t>
+      </w:r>
       <w:r>
         <w:rPr>
           <w:rFonts w:hint="eastAsia"/>
         </w:rPr>
         <w:t>、</w:t>
       </w:r>
-      <w:proofErr w:type="spellStart"/>
-      <w:r>
-        <w:rPr>
-          <w:rFonts w:hint="eastAsia"/>
-        </w:rPr>
-        <w:t>Xmind</w:t>
-      </w:r>
-      <w:proofErr w:type="spellEnd"/>
-    </w:p>
-    <w:p>
-      <w:pPr>
-        <w:rPr>
-          <w:rFonts w:hint="eastAsia"/>
-        </w:rPr>
-      </w:pPr>
-      <w:r>
-        <w:rPr>
-          <w:rFonts w:hint="eastAsia"/>
-        </w:rPr>
-        <w:t xml:space="preserve">* </w:t>
-      </w:r>
-      <w:r>
-        <w:rPr>
-          <w:rFonts w:hint="eastAsia"/>
-        </w:rPr>
-        <w:t>机器学习、神经网络</w:t>
-      </w:r>
-    </w:p>
-    <w:p>
-      <w:pPr>
-        <w:rPr>
-          <w:rFonts w:hint="eastAsia"/>
-        </w:rPr>
-      </w:pPr>
-      <w:r>
-        <w:rPr>
-          <w:rFonts w:hint="eastAsia"/>
-        </w:rPr>
-        <w:t xml:space="preserve">* </w:t>
-      </w:r>
-      <w:r>
-        <w:rPr>
-          <w:rFonts w:hint="eastAsia"/>
-        </w:rPr>
-        <w:t>语音识别、</w:t>
-      </w:r>
-      <w:r>
-        <w:rPr>
-          <w:rFonts w:hint="eastAsia"/>
-        </w:rPr>
-        <w:t>NLP</w:t>
-      </w:r>
-      <w:r>
-        <w:rPr>
-          <w:rFonts w:hint="eastAsia"/>
-        </w:rPr>
-        <w:t>算法模型</w:t>
-      </w:r>
-    </w:p>
-    <w:p/>
-    <w:p>
-      <w:pPr>
-        <w:rPr>
-          <w:rFonts w:hint="eastAsia"/>
-        </w:rPr>
-      </w:pPr>
-      <w:r>
-        <w:rPr>
-          <w:rFonts w:hint="eastAsia"/>
-        </w:rPr>
-        <w:t>法</w:t>
-      </w:r>
-      <w:r>
-        <w:rPr>
-          <w:rFonts w:hint="eastAsia"/>
-        </w:rPr>
-        <w:t xml:space="preserve">   - </w:t>
-      </w:r>
-      <w:r>
-        <w:rPr>
-          <w:rFonts w:hint="eastAsia"/>
-        </w:rPr>
-        <w:t>方法论（中级）</w:t>
-      </w:r>
-    </w:p>
-    <w:p/>
-    <w:p>
-      <w:pPr>
-        <w:rPr>
-          <w:rFonts w:hint="eastAsia"/>
-        </w:rPr>
-      </w:pPr>
-      <w:r>
-        <w:rPr>
-          <w:rFonts w:hint="eastAsia"/>
-        </w:rPr>
-        <w:t xml:space="preserve">* </w:t>
-      </w:r>
-      <w:r>
-        <w:rPr>
-          <w:rFonts w:hint="eastAsia"/>
-        </w:rPr>
-        <w:t>需求分析方法论</w:t>
-      </w:r>
-    </w:p>
-    <w:p>
-      <w:pPr>
-        <w:rPr>
-          <w:rFonts w:hint="eastAsia"/>
-        </w:rPr>
-      </w:pPr>
-      <w:r>
-        <w:rPr>
-          <w:rFonts w:hint="eastAsia"/>
-        </w:rPr>
-        <w:t xml:space="preserve">* </w:t>
-      </w:r>
-      <w:r>
-        <w:rPr>
-          <w:rFonts w:hint="eastAsia"/>
-        </w:rPr>
-        <w:t>产品设计方法论</w:t>
-      </w:r>
-    </w:p>
-    <w:p>
-      <w:pPr>
-        <w:rPr>
-          <w:rFonts w:hint="eastAsia"/>
-        </w:rPr>
-      </w:pPr>
-      <w:r>
-        <w:rPr>
-          <w:rFonts w:hint="eastAsia"/>
-        </w:rPr>
-        <w:t xml:space="preserve">* </w:t>
-      </w:r>
       <w:r>
         <w:rPr>
           <w:rFonts w:hint="eastAsia"/>
         </w:rPr>
         <w:t>产品实施方法论</w:t>
       </w:r>
-    </w:p>
-    <w:p>
-      <w:pPr>
-        <w:rPr>
-          <w:rFonts w:hint="eastAsia"/>
-        </w:rPr>
-      </w:pPr>
-      <w:r>
-        <w:rPr>
-          <w:rFonts w:hint="eastAsia"/>
-        </w:rPr>
-        <w:t xml:space="preserve">* </w:t>
+      <w:r>
+        <w:rPr>
+          <w:rFonts w:hint="eastAsia"/>
+        </w:rPr>
+        <w:t>、</w:t>
       </w:r>
       <w:r>
         <w:rPr>
@@ -1506,15 +1736,32 @@
         </w:rPr>
         <w:t>域内迁移能力</w:t>
       </w:r>
-    </w:p>
-    <w:p/>
-    <w:p/>
-    <w:p>
-      <w:pPr>
-        <w:rPr>
-          <w:rFonts w:hint="eastAsia"/>
-        </w:rPr>
-      </w:pPr>
+      <w:r>
+        <w:rPr>
+          <w:rFonts w:hint="eastAsia"/>
+        </w:rPr>
+        <w:t>，达到这个层次，基本上能够独立完成产品设计，到中级的标准。</w:t>
+      </w:r>
+    </w:p>
+    <w:p>
+      <w:pPr>
+        <w:rPr>
+          <w:rFonts w:hint="eastAsia"/>
+        </w:rPr>
+      </w:pPr>
+    </w:p>
+    <w:p>
+      <w:pPr>
+        <w:rPr>
+          <w:rFonts w:hint="eastAsia"/>
+        </w:rPr>
+      </w:pPr>
+      <w:r>
+        <w:rPr>
+          <w:rFonts w:hint="eastAsia"/>
+        </w:rPr>
+        <w:t>最后是</w:t>
+      </w:r>
       <w:r>
         <w:rPr>
           <w:rFonts w:hint="eastAsia"/>
@@ -1525,7 +1772,7 @@
         <w:rPr>
           <w:rFonts w:hint="eastAsia"/>
         </w:rPr>
-        <w:t xml:space="preserve">   - </w:t>
+        <w:t>，面向高级、资深专家以上级别，具备</w:t>
       </w:r>
       <w:r>
         <w:rPr>
@@ -1537,27 +1784,19 @@
         <w:rPr>
           <w:rFonts w:hint="eastAsia"/>
         </w:rPr>
-        <w:t>&amp;</w:t>
-      </w:r>
-      <w:r>
-        <w:rPr>
-          <w:rFonts w:hint="eastAsia"/>
-        </w:rPr>
-        <w:t>规划（高级）</w:t>
-      </w:r>
-    </w:p>
-    <w:p/>
-    <w:p>
-      <w:pPr>
-        <w:rPr>
-          <w:rFonts w:hint="eastAsia"/>
-        </w:rPr>
-      </w:pPr>
-      <w:r>
-        <w:rPr>
-          <w:rFonts w:hint="eastAsia"/>
-        </w:rPr>
-        <w:t xml:space="preserve">* </w:t>
+        <w:t>和</w:t>
+      </w:r>
+      <w:r>
+        <w:rPr>
+          <w:rFonts w:hint="eastAsia"/>
+        </w:rPr>
+        <w:t>规划</w:t>
+      </w:r>
+      <w:r>
+        <w:rPr>
+          <w:rFonts w:hint="eastAsia"/>
+        </w:rPr>
+        <w:t>能力，能够制定</w:t>
       </w:r>
       <w:r>
         <w:rPr>
@@ -1565,18 +1804,11 @@
         </w:rPr>
         <w:t>产品规划框架</w:t>
       </w:r>
-    </w:p>
-    <w:p>
-      <w:pPr>
-        <w:rPr>
-          <w:rFonts w:hint="eastAsia"/>
-        </w:rPr>
-      </w:pPr>
-      <w:r>
-        <w:rPr>
-          <w:rFonts w:hint="eastAsia"/>
-        </w:rPr>
-        <w:t xml:space="preserve">* </w:t>
+      <w:r>
+        <w:rPr>
+          <w:rFonts w:hint="eastAsia"/>
+        </w:rPr>
+        <w:t>、</w:t>
       </w:r>
       <w:r>
         <w:rPr>
@@ -1584,18 +1816,11 @@
         </w:rPr>
         <w:t>战略设计框架</w:t>
       </w:r>
-    </w:p>
-    <w:p>
-      <w:pPr>
-        <w:rPr>
-          <w:rFonts w:hint="eastAsia"/>
-        </w:rPr>
-      </w:pPr>
-      <w:r>
-        <w:rPr>
-          <w:rFonts w:hint="eastAsia"/>
-        </w:rPr>
-        <w:t xml:space="preserve">* </w:t>
+      <w:r>
+        <w:rPr>
+          <w:rFonts w:hint="eastAsia"/>
+        </w:rPr>
+        <w:t>，具备</w:t>
       </w:r>
       <w:r>
         <w:rPr>
@@ -1603,97 +1828,108 @@
         </w:rPr>
         <w:t>跨域迁移能力</w:t>
       </w:r>
-    </w:p>
-    <w:p/>
-    <w:p/>
-    <w:p>
-      <w:pPr>
-        <w:pStyle w:val="Heading1"/>
-        <w:rPr>
-          <w:rFonts w:hint="eastAsia"/>
-          <w:b/>
-        </w:rPr>
-      </w:pPr>
-      <w:r>
-        <w:rPr>
-          <w:rFonts w:hint="eastAsia"/>
-          <w:b/>
-        </w:rPr>
-        <w:t xml:space="preserve">2.5 </w:t>
-      </w:r>
-      <w:r>
-        <w:rPr>
-          <w:rFonts w:hint="eastAsia"/>
-          <w:b/>
-        </w:rPr>
-        <w:t>想一想</w:t>
-      </w:r>
-    </w:p>
-    <w:p/>
-    <w:p>
-      <w:pPr>
-        <w:rPr>
-          <w:rFonts w:hint="eastAsia"/>
-        </w:rPr>
-      </w:pPr>
-      <w:r>
-        <w:rPr>
-          <w:rFonts w:hint="eastAsia"/>
-        </w:rPr>
-        <w:t>自己动手绘制人工智能产品经理能力层次雷达图</w:t>
-      </w:r>
-      <w:r>
-        <w:rPr>
-          <w:rFonts w:hint="eastAsia"/>
-        </w:rPr>
-        <w:t xml:space="preserve"> </w:t>
-      </w:r>
-    </w:p>
-    <w:p>
-      <w:pPr>
-        <w:rPr>
-          <w:rFonts w:hint="eastAsia"/>
-        </w:rPr>
-      </w:pPr>
-    </w:p>
-    <w:p>
-      <w:pPr>
-        <w:rPr>
-          <w:rFonts w:hint="eastAsia"/>
-        </w:rPr>
-      </w:pPr>
-    </w:p>
-    <w:p>
-      <w:pPr>
-        <w:pStyle w:val="Heading1"/>
-        <w:rPr>
-          <w:rFonts w:hint="eastAsia"/>
-          <w:b/>
-        </w:rPr>
-      </w:pPr>
-      <w:r>
-        <w:rPr>
-          <w:rFonts w:hint="eastAsia"/>
-          <w:b/>
-        </w:rPr>
-        <w:t>2.6</w:t>
-      </w:r>
-      <w:r>
-        <w:rPr>
-          <w:rFonts w:hint="eastAsia"/>
-          <w:b/>
-        </w:rPr>
-        <w:t xml:space="preserve"> </w:t>
-      </w:r>
-      <w:r>
-        <w:rPr>
-          <w:rFonts w:hint="eastAsia"/>
-          <w:b/>
-        </w:rPr>
-        <w:t>参考资料</w:t>
-      </w:r>
+      <w:r>
+        <w:rPr>
+          <w:rFonts w:hint="eastAsia"/>
+        </w:rPr>
+        <w:t>。</w:t>
+      </w:r>
+    </w:p>
+    <w:p>
+      <w:pPr>
+        <w:rPr>
+          <w:rFonts w:hint="eastAsia"/>
+        </w:rPr>
+      </w:pPr>
       <w:bookmarkStart w:id="0" w:name="_GoBack"/>
       <w:bookmarkEnd w:id="0"/>
+    </w:p>
+    <w:p>
+      <w:pPr>
+        <w:pStyle w:val="Heading1"/>
+        <w:rPr>
+          <w:rFonts w:hint="eastAsia"/>
+          <w:b/>
+        </w:rPr>
+      </w:pPr>
+      <w:r>
+        <w:rPr>
+          <w:rFonts w:hint="eastAsia"/>
+          <w:b/>
+        </w:rPr>
+        <w:t xml:space="preserve">2.5 </w:t>
+      </w:r>
+      <w:r>
+        <w:rPr>
+          <w:rFonts w:hint="eastAsia"/>
+          <w:b/>
+        </w:rPr>
+        <w:t>想一想</w:t>
+      </w:r>
+    </w:p>
+    <w:p/>
+    <w:p>
+      <w:pPr>
+        <w:rPr>
+          <w:rFonts w:hint="eastAsia"/>
+        </w:rPr>
+      </w:pPr>
+      <w:r>
+        <w:rPr>
+          <w:rFonts w:hint="eastAsia"/>
+        </w:rPr>
+        <w:t>自己动手绘制人工智能产品经理能力层次雷达图</w:t>
+      </w:r>
+      <w:r>
+        <w:rPr>
+          <w:rFonts w:hint="eastAsia"/>
+        </w:rPr>
+        <w:t xml:space="preserve"> </w:t>
+      </w:r>
+    </w:p>
+    <w:p>
+      <w:pPr>
+        <w:rPr>
+          <w:rFonts w:hint="eastAsia"/>
+        </w:rPr>
+      </w:pPr>
+    </w:p>
+    <w:p>
+      <w:pPr>
+        <w:rPr>
+          <w:rFonts w:hint="eastAsia"/>
+        </w:rPr>
+      </w:pPr>
+    </w:p>
+    <w:p>
+      <w:pPr>
+        <w:pStyle w:val="Heading1"/>
+        <w:rPr>
+          <w:rFonts w:hint="eastAsia"/>
+          <w:b/>
+        </w:rPr>
+      </w:pPr>
+      <w:r>
+        <w:rPr>
+          <w:rFonts w:hint="eastAsia"/>
+          <w:b/>
+        </w:rPr>
+        <w:t>2.6</w:t>
+      </w:r>
+      <w:r>
+        <w:rPr>
+          <w:rFonts w:hint="eastAsia"/>
+          <w:b/>
+        </w:rPr>
+        <w:t xml:space="preserve"> </w:t>
+      </w:r>
+      <w:r>
+        <w:rPr>
+          <w:rFonts w:hint="eastAsia"/>
+          <w:b/>
+        </w:rPr>
+        <w:t>参考资料</w:t>
+      </w:r>
     </w:p>
     <w:p>
       <w:pPr>
@@ -2904,6 +3140,29 @@
       <w:szCs w:val="28"/>
     </w:rPr>
   </w:style>
+  <w:style w:type="paragraph" w:styleId="DocumentMap">
+    <w:name w:val="Document Map"/>
+    <w:basedOn w:val="Normal"/>
+    <w:link w:val="DocumentMapChar"/>
+    <w:uiPriority w:val="99"/>
+    <w:semiHidden/>
+    <w:unhideWhenUsed/>
+    <w:rsid w:val="005B6CBC"/>
+    <w:rPr>
+      <w:rFonts w:ascii="Times New Roman" w:hAnsi="Times New Roman" w:cs="Times New Roman"/>
+    </w:rPr>
+  </w:style>
+  <w:style w:type="character" w:customStyle="1" w:styleId="DocumentMapChar">
+    <w:name w:val="Document Map Char"/>
+    <w:basedOn w:val="DefaultParagraphFont"/>
+    <w:link w:val="DocumentMap"/>
+    <w:uiPriority w:val="99"/>
+    <w:semiHidden/>
+    <w:rsid w:val="005B6CBC"/>
+    <w:rPr>
+      <w:rFonts w:ascii="Times New Roman" w:hAnsi="Times New Roman" w:cs="Times New Roman"/>
+    </w:rPr>
+  </w:style>
 </w:styles>
 </file>
 
